--- a/Dokumentation/Dokumentation_StoryGame.docx
+++ b/Dokumentation/Dokumentation_StoryGame.docx
@@ -178,19 +178,7 @@
           <w:rPr>
             <w:rStyle w:val="Hyperlink"/>
           </w:rPr>
-          <w:t>http://twinery.org/2/#!/stories/7a90eb29</w:t>
-        </w:r>
-        <w:r>
-          <w:rPr>
-            <w:rStyle w:val="Hyperlink"/>
-          </w:rPr>
-          <w:t>-</w:t>
-        </w:r>
-        <w:r>
-          <w:rPr>
-            <w:rStyle w:val="Hyperlink"/>
-          </w:rPr>
-          <w:t>d313-4071-80a9-aeadbd9f60b0</w:t>
+          <w:t>http://twinery.org/2/#!/stories/7a90eb29-d313-4071-80a9-aeadbd9f60b0</w:t>
         </w:r>
       </w:hyperlink>
     </w:p>
@@ -860,263 +848,432 @@
         <w:rPr>
           <w:sz w:val="24"/>
         </w:rPr>
-        <w:t xml:space="preserve">nden oder scheitern der einer Aufgabe wird man zu einem State geführt bei welchem man das Game erneut starten kann, dies führt zurück zum ersten Screen, dem Start (in twine „Story“) screen. </w:t>
-      </w:r>
-    </w:p>
-    <w:p>
-      <w:pPr>
-        <w:ind w:left="-567"/>
-        <w:rPr>
-          <w:sz w:val="24"/>
-        </w:rPr>
-      </w:pPr>
-      <w:r>
-        <w:rPr>
-          <w:sz w:val="24"/>
-        </w:rPr>
-        <w:t xml:space="preserve">Wird die Mission gestartet kommt man zur ersten Aufgabe, welche darin besteht 5 Äpfel zu sammeln. Man kann nur genau </w:t>
-      </w:r>
-      <w:r>
-        <w:rPr>
-          <w:sz w:val="24"/>
-        </w:rPr>
-        <w:t xml:space="preserve">Äpfel selber aussuchen möchte, oder ob man es dem Zufall überlässt. Wichtig ist hierbei, nur gute Äpfel zu sammeln, erwischt man einen falschen, wird das Spiel beendet. </w:t>
-      </w:r>
-    </w:p>
-    <w:p>
-      <w:pPr>
-        <w:ind w:left="-567"/>
-        <w:rPr>
-          <w:sz w:val="24"/>
-        </w:rPr>
-      </w:pPr>
-      <w:r>
-        <w:rPr>
-          <w:sz w:val="24"/>
-        </w:rPr>
+        <w:t>nden oder scheitern</w:t>
+      </w:r>
+      <w:r>
+        <w:rPr>
+          <w:sz w:val="24"/>
+        </w:rPr>
+        <w:t xml:space="preserve"> einer Aufgabe wird man zu einem State geführt bei welchem man das Game erneut starten kann, die</w:t>
+      </w:r>
+      <w:r>
+        <w:rPr>
+          <w:sz w:val="24"/>
+        </w:rPr>
+        <w:t>s führt zurück zum ersten State</w:t>
+      </w:r>
+      <w:r>
+        <w:rPr>
+          <w:sz w:val="24"/>
+        </w:rPr>
+        <w:t>, dem</w:t>
+      </w:r>
+      <w:r>
+        <w:rPr>
+          <w:sz w:val="24"/>
+        </w:rPr>
+        <w:t xml:space="preserve"> Start (in twine „Story“) State</w:t>
+      </w:r>
+      <w:r>
+        <w:rPr>
+          <w:sz w:val="24"/>
+        </w:rPr>
+        <w:t xml:space="preserve">. </w:t>
+      </w:r>
+    </w:p>
+    <w:p>
+      <w:pPr>
+        <w:ind w:left="-567"/>
+        <w:rPr>
+          <w:sz w:val="24"/>
+        </w:rPr>
+      </w:pPr>
+      <w:r>
+        <w:rPr>
+          <w:sz w:val="24"/>
+        </w:rPr>
+        <w:t>Wird die Mission gestartet kommt man zur ersten Aufgabe, welche darin besteht 5 Äpfel zu sammeln. Man kann</w:t>
+      </w:r>
+      <w:r>
+        <w:rPr>
+          <w:sz w:val="24"/>
+        </w:rPr>
+        <w:t xml:space="preserve"> auch</w:t>
+      </w:r>
+      <w:r>
+        <w:rPr>
+          <w:sz w:val="24"/>
+        </w:rPr>
+        <w:t xml:space="preserve"> nur genau</w:t>
+      </w:r>
+      <w:r>
+        <w:rPr>
+          <w:sz w:val="24"/>
+        </w:rPr>
+        <w:t xml:space="preserve"> 5</w:t>
+      </w:r>
+      <w:r>
+        <w:rPr>
+          <w:sz w:val="24"/>
+        </w:rPr>
+        <w:t xml:space="preserve"> </w:t>
+      </w:r>
+      <w:r>
+        <w:rPr>
+          <w:sz w:val="24"/>
+        </w:rPr>
+        <w:t xml:space="preserve">Äpfel </w:t>
+      </w:r>
+      <w:r>
+        <w:rPr>
+          <w:sz w:val="24"/>
+        </w:rPr>
+        <w:t xml:space="preserve">sammeln, somit kann man entscheiden ob man diese </w:t>
+      </w:r>
+      <w:r>
+        <w:rPr>
+          <w:sz w:val="24"/>
+        </w:rPr>
+        <w:t>selber aussuchen möchte, oder ob man es dem Zufall überlässt. Wichtig ist hierbei, nur gute Äpfel zu samm</w:t>
+      </w:r>
+      <w:r>
+        <w:rPr>
+          <w:sz w:val="24"/>
+        </w:rPr>
+        <w:t>eln, erwischt man einen schlechten</w:t>
+      </w:r>
+      <w:r>
+        <w:rPr>
+          <w:sz w:val="24"/>
+        </w:rPr>
+        <w:t xml:space="preserve">, wird das Spiel beendet. </w:t>
+      </w:r>
+    </w:p>
+    <w:p>
+      <w:pPr>
+        <w:ind w:left="-567"/>
+        <w:rPr>
+          <w:sz w:val="24"/>
+        </w:rPr>
+      </w:pPr>
+      <w:r>
+        <w:rPr>
+          <w:sz w:val="24"/>
+        </w:rPr>
+        <w:lastRenderedPageBreak/>
         <w:t>Wählt man a</w:t>
       </w:r>
       <w:r>
         <w:rPr>
           <w:sz w:val="24"/>
         </w:rPr>
-        <w:t xml:space="preserve">lso die Option der Random Äpfel nun ebenfalls als Gut erweisen oder schlechte Äpfel sind. Werden nur Gute ausgewählt, überspringt man das Äpfel sammeln und gelangt direkt zur zweiten </w:t>
+        <w:t>lso die Option der Rando</w:t>
+      </w:r>
+      <w:r>
+        <w:rPr>
+          <w:sz w:val="24"/>
+        </w:rPr>
+        <w:t>m Äpfel, werden die Äpfel per Zufall ausgewählt. Hierbei sind 3-4 gute Äpfel und die anderen 1-2 werden dem Zufall überlassen, diese können also gut aber auch schlecht sein</w:t>
+      </w:r>
+      <w:r>
+        <w:rPr>
+          <w:sz w:val="24"/>
+        </w:rPr>
+        <w:t>. Werden nur Gute ausgewählt, überspringt man das Äpfel sammeln und gelangt direkt zur zweiten Mission. Erwischt man einen schlechten Apfel, ist man erneut gescheitert und hat die Option das Spiel nochmal neu zu starten.</w:t>
+      </w:r>
+    </w:p>
+    <w:p>
+      <w:pPr>
+        <w:ind w:left="-567"/>
+        <w:rPr>
+          <w:sz w:val="24"/>
+        </w:rPr>
+      </w:pPr>
+      <w:r>
+        <w:rPr>
+          <w:sz w:val="24"/>
+        </w:rPr>
+        <w:t xml:space="preserve">Wählt man andererseits die Option </w:t>
+      </w:r>
+      <w:r>
+        <w:rPr>
+          <w:sz w:val="24"/>
+        </w:rPr>
+        <w:t>Äpfel sammeln, wird m</w:t>
+      </w:r>
+      <w:r>
+        <w:rPr>
+          <w:sz w:val="24"/>
+        </w:rPr>
+        <w:t>an weitergeleitet zum nächsten S</w:t>
+      </w:r>
+      <w:r>
+        <w:rPr>
+          <w:sz w:val="24"/>
+        </w:rPr>
+        <w:t xml:space="preserve">tate. Hierbei werden zwei Bilder von verschiedenen Äpfeln eingeblendet, einer davon ist sichtlich gut, der andere sichtlich schlecht. Die Aufgabe besteht nun darin nur die guten Äpfel zu wählen bis man 5 gesammelt hat. Wird dies geschafft, kommt man weiter zur zweiten Aufgabe. </w:t>
+      </w:r>
+    </w:p>
+    <w:p>
+      <w:pPr>
+        <w:ind w:left="-567"/>
+        <w:rPr>
+          <w:sz w:val="24"/>
+        </w:rPr>
+      </w:pPr>
+      <w:r>
+        <w:rPr>
+          <w:sz w:val="24"/>
+        </w:rPr>
+        <w:t>Erwischt man aber einen schlechten Apfel, wird das Spiel beendet, da man die Mission nicht erfolgreich abgeschlossen hat.</w:t>
+      </w:r>
+    </w:p>
+    <w:p>
+      <w:pPr>
+        <w:ind w:left="-567"/>
+        <w:rPr>
+          <w:sz w:val="24"/>
+        </w:rPr>
+      </w:pPr>
+      <w:r>
+        <w:rPr>
+          <w:sz w:val="24"/>
+        </w:rPr>
+        <w:t>Ebenfalls hat man die Chance nachdem man mindestens einen Apfel gesammelt hat, zu einem anderen Platz zu gehen um dort neue Äpfel zu pflücken. Wählt man diesen Weg, trifft man auf die alte Dame im Wald, welche dich in einen Kampf verwickelt. Da man von ihrem Baum Äpfel gepflückt hat, attackiert sie dich, hierbei hat man mehrmals die Wahl</w:t>
+      </w:r>
+      <w:r>
+        <w:rPr>
+          <w:sz w:val="24"/>
+        </w:rPr>
+        <w:t xml:space="preserve"> zu fliehen, anzugreifen, oder s</w:t>
+      </w:r>
+      <w:r>
+        <w:rPr>
+          <w:sz w:val="24"/>
+        </w:rPr>
+        <w:t xml:space="preserve">ich zu verteidigen. </w:t>
+      </w:r>
+    </w:p>
+    <w:p>
+      <w:pPr>
+        <w:ind w:left="-567"/>
+        <w:rPr>
+          <w:sz w:val="24"/>
+        </w:rPr>
+      </w:pPr>
+      <w:r>
+        <w:rPr>
+          <w:sz w:val="24"/>
+        </w:rPr>
+        <w:t>Wählt man die Option zu fliehen, weicht man dem Kampf aus und gelangt zurück zur Apfelsuche. Diese Option kann jedoch nur am Anfang gewählt werden, stellt man sich dem Kampf, gibt es kein zurück.</w:t>
+      </w:r>
+    </w:p>
+    <w:p>
+      <w:pPr>
+        <w:ind w:left="-567"/>
+        <w:rPr>
+          <w:sz w:val="24"/>
+        </w:rPr>
+      </w:pPr>
+      <w:r>
+        <w:rPr>
+          <w:sz w:val="24"/>
+        </w:rPr>
+        <w:t>Attackiert man die Frau, wird sie von dir besiegt und man hat die Option ihr zu helfen oder sie ihrem Schicksal zu überlassen. Lässt man sie zurück, wird man ebenfalls zur Apfelsuche zurück geschickt, hilft man ihr auf, wird sie dich K.O. schlagen und man verliert das Spiel.</w:t>
+      </w:r>
+    </w:p>
+    <w:p>
+      <w:pPr>
+        <w:ind w:left="-567"/>
+        <w:rPr>
+          <w:sz w:val="24"/>
+        </w:rPr>
+      </w:pPr>
+      <w:r>
+        <w:rPr>
+          <w:sz w:val="24"/>
+        </w:rPr>
+        <w:t xml:space="preserve">Entscheidet man sich zu verteidigen, kann man sie im nächsten Zug angreifen. </w:t>
+      </w:r>
+    </w:p>
+    <w:p>
+      <w:pPr>
+        <w:ind w:left="-567"/>
+        <w:rPr>
+          <w:sz w:val="24"/>
+        </w:rPr>
+      </w:pPr>
+      <w:r>
+        <w:rPr>
+          <w:sz w:val="24"/>
+        </w:rPr>
+        <w:t xml:space="preserve">Ist man erfolgreich zur Apfelsuche zurückgekehrt, sammelt man die restlichen Äpfel und kann danach zur nächsten Aufgabe gelangen. </w:t>
+      </w:r>
+      <w:r>
+        <w:rPr>
+          <w:sz w:val="24"/>
+        </w:rPr>
+        <w:t>Ebenfalls gibt es eine zweite Option bei welcher man seine Hungerleiste auffüllen kann, dazu muss man die gesammelten Äpfel essen und danach nochmal neue sammeln um bei der zweiten Aufgabe nicht selbst zu verhungern.</w:t>
+      </w:r>
+    </w:p>
+    <w:p>
+      <w:pPr>
+        <w:ind w:left="-567"/>
+        <w:rPr>
+          <w:sz w:val="24"/>
+        </w:rPr>
+      </w:pPr>
+      <w:r>
+        <w:rPr>
+          <w:sz w:val="24"/>
+        </w:rPr>
+        <w:t>Die zweite und letzte Aufga</w:t>
+      </w:r>
+      <w:r>
+        <w:rPr>
+          <w:sz w:val="24"/>
+        </w:rPr>
+        <w:t>be besteht schlussendlich darin</w:t>
+      </w:r>
+      <w:r>
+        <w:rPr>
+          <w:sz w:val="24"/>
+        </w:rPr>
+        <w:t xml:space="preserve"> die Kinder zu retten. Wie bei den Äpfeln werden zwei Bilder eingeblendet und man muss sich für das richtige Kind entscheiden. Da man nur 5 Äpfel hat und auch 5 Kinder retten muss, darf man sich keine Fehler erlauben und muss alle 5 Kinder richtig wählen.</w:t>
+      </w:r>
+    </w:p>
+    <w:p>
+      <w:pPr>
+        <w:ind w:left="-567"/>
+        <w:rPr>
+          <w:sz w:val="24"/>
+        </w:rPr>
+      </w:pPr>
+      <w:r>
+        <w:rPr>
+          <w:sz w:val="24"/>
+        </w:rPr>
+        <w:t>Wählt man das richtige Kind, rettet man dieses erfolgreich vor dem verhungern</w:t>
+      </w:r>
+      <w:r>
+        <w:rPr>
+          <w:sz w:val="24"/>
+        </w:rPr>
+        <w:t>, wählt man das falsche, wird dieses verhungern und die Mission ist gescheitert. Wird das richtige Kind gerettet, bettelt das andere ebenfalls um einen Apfel, wird man weich und gibt einen weiteren her, verliert man das Spiel, bleibt man standhaft, kommt man weiter.</w:t>
+      </w:r>
+      <w:r>
+        <w:rPr>
+          <w:sz w:val="24"/>
+        </w:rPr>
+        <w:t xml:space="preserve"> Ebenfalls verwickelt man sich in einen kleinen „Kampf“ mit dem Kind welches bettelt. Gibt man ab irgendeinem Punkt nach, verliert man das Spiel, bleibt man die ganze Zeit über standhaft, kommt man weiter.</w:t>
+      </w:r>
+    </w:p>
+    <w:p>
+      <w:pPr>
+        <w:ind w:left="-567"/>
+        <w:rPr>
+          <w:sz w:val="24"/>
+        </w:rPr>
+      </w:pPr>
+      <w:r>
+        <w:rPr>
+          <w:sz w:val="24"/>
+        </w:rPr>
+        <w:t>Hat man alle 5 Kinder erfolgreich gerettet, hat man das Spiel geschafft. Man kann es nun nochmal neu spielen wenn man möchte, um auch andere Wege zu testen.</w:t>
+      </w:r>
+    </w:p>
+    <w:p>
+      <w:pPr>
+        <w:ind w:left="-567"/>
+        <w:rPr>
+          <w:sz w:val="24"/>
+        </w:rPr>
+      </w:pPr>
+    </w:p>
+    <w:p>
+      <w:pPr>
+        <w:ind w:left="-567"/>
+        <w:rPr>
+          <w:sz w:val="24"/>
+        </w:rPr>
+      </w:pPr>
+    </w:p>
+    <w:p>
+      <w:pPr>
+        <w:ind w:left="-567"/>
+        <w:rPr>
+          <w:b/>
+          <w:sz w:val="24"/>
+        </w:rPr>
+      </w:pPr>
+      <w:r>
+        <w:rPr>
+          <w:b/>
+          <w:sz w:val="24"/>
+        </w:rPr>
+        <w:t>Design Entscheidungen:</w:t>
+      </w:r>
+    </w:p>
+    <w:p>
+      <w:pPr>
+        <w:ind w:left="-567"/>
+        <w:rPr>
+          <w:sz w:val="24"/>
+        </w:rPr>
+      </w:pPr>
+    </w:p>
+    <w:p>
+      <w:pPr>
+        <w:ind w:left="-567"/>
+        <w:rPr>
+          <w:sz w:val="24"/>
+        </w:rPr>
+      </w:pPr>
+      <w:r>
+        <w:rPr>
+          <w:sz w:val="24"/>
+        </w:rPr>
+        <w:t>Unser Spiel besteht hauptsächlich aus simplen Grafiken sowie Klickanzeigen. Mit Hilfe der Tastatur kann man mit Nummern seine Entscheidung wählen, da es auf dem Computer zu spielen ist</w:t>
+      </w:r>
+      <w:r>
+        <w:rPr>
+          <w:sz w:val="24"/>
+        </w:rPr>
+        <w:t xml:space="preserve"> war dies für uns die beste</w:t>
+      </w:r>
+      <w:r>
+        <w:rPr>
+          <w:sz w:val="24"/>
+        </w:rPr>
+        <w:t xml:space="preserve"> Lösung für die Spieler. Das Spiel ist auch Hauptsächlich für Kinder gedacht was die einfachen Illustrationen nochmal begründet. Doch auch wenn die Illustrationen Kind gerecht gehalten werden, fehlt </w:t>
       </w:r>
       <w:r>
         <w:rPr>
           <w:sz w:val="24"/>
         </w:rPr>
         <w:lastRenderedPageBreak/>
-        <w:t>Mission. Erwischt man einen schlechten Apfel, ist man erneut gescheitert und hat die Option das Spiel nochmal neu zu starten.</w:t>
-      </w:r>
-    </w:p>
-    <w:p>
-      <w:pPr>
-        <w:ind w:left="-567"/>
-        <w:rPr>
-          <w:sz w:val="24"/>
-        </w:rPr>
-      </w:pPr>
-      <w:r>
-        <w:rPr>
-          <w:sz w:val="24"/>
-        </w:rPr>
-        <w:t xml:space="preserve">Wählt man andererseits die Option </w:t>
-      </w:r>
-      <w:r>
-        <w:rPr>
-          <w:sz w:val="24"/>
-        </w:rPr>
-        <w:t xml:space="preserve">Äpfel sammeln, wird man weitergeleitet zum nächsten state. Hierbei werden zwei Bilder von verschiedenen Äpfeln eingeblendet, einer davon ist sichtlich gut, der andere sichtlich schlecht. Die Aufgabe besteht nun darin nur die guten Äpfel zu wählen bis man 5 gesammelt hat. Wird dies geschafft, kommt man weiter zur zweiten Aufgabe. </w:t>
-      </w:r>
-    </w:p>
-    <w:p>
-      <w:pPr>
-        <w:ind w:left="-567"/>
-        <w:rPr>
-          <w:sz w:val="24"/>
-        </w:rPr>
-      </w:pPr>
-      <w:r>
-        <w:rPr>
-          <w:sz w:val="24"/>
-        </w:rPr>
-        <w:t>Erwischt man aber einen schlechten Apfel, wird das Spiel beendet, da man die Mission nicht erfolgreich abgeschlossen hat.</w:t>
-      </w:r>
-    </w:p>
-    <w:p>
-      <w:pPr>
-        <w:ind w:left="-567"/>
-        <w:rPr>
-          <w:sz w:val="24"/>
-        </w:rPr>
-      </w:pPr>
-      <w:r>
-        <w:rPr>
-          <w:sz w:val="24"/>
-        </w:rPr>
-        <w:t xml:space="preserve">Ebenfalls hat man die Chance nachdem man mindestens einen Apfel gesammelt hat, zu einem anderen Platz zu gehen um dort neue Äpfel zu pflücken. Wählt man diesen Weg, trifft man auf die alte Dame im Wald, welche dich in einen Kampf verwickelt. Da man von ihrem Baum Äpfel gepflückt hat, attackiert sie dich, hierbei hat man mehrmals die Wahl zu fliehen, anzugreifen, oder dich zu verteidigen. </w:t>
-      </w:r>
-    </w:p>
-    <w:p>
-      <w:pPr>
-        <w:ind w:left="-567"/>
-        <w:rPr>
-          <w:sz w:val="24"/>
-        </w:rPr>
-      </w:pPr>
-      <w:r>
-        <w:rPr>
-          <w:sz w:val="24"/>
-        </w:rPr>
-        <w:t>Wählt man die Option zu fliehen, weicht man dem Kampf aus und gelangt zurück zur Apfelsuche. Diese Option kann jedoch nur am Anfang gewählt werden, stellt man sich dem Kampf, gibt es kein zurück.</w:t>
-      </w:r>
-    </w:p>
-    <w:p>
-      <w:pPr>
-        <w:ind w:left="-567"/>
-        <w:rPr>
-          <w:sz w:val="24"/>
-        </w:rPr>
-      </w:pPr>
-      <w:r>
-        <w:rPr>
-          <w:sz w:val="24"/>
-        </w:rPr>
-        <w:t>Attackiert man die Frau, wird sie von dir besiegt und man hat die Option ihr zu helfen oder sie ihrem Schicksal zu überlassen. Lässt man sie zurück, wird man ebenfalls zur Apfelsuche zurück geschickt, hilft man ihr auf, wird sie dich K.O. schlagen und man verliert das Spiel.</w:t>
-      </w:r>
-    </w:p>
-    <w:p>
-      <w:pPr>
-        <w:ind w:left="-567"/>
-        <w:rPr>
-          <w:sz w:val="24"/>
-        </w:rPr>
-      </w:pPr>
-      <w:r>
-        <w:rPr>
-          <w:sz w:val="24"/>
-        </w:rPr>
-        <w:t xml:space="preserve">Entscheidet man sich zu verteidigen, kann man sie im nächsten Zug angreifen. </w:t>
-      </w:r>
-    </w:p>
-    <w:p>
-      <w:pPr>
-        <w:ind w:left="-567"/>
-        <w:rPr>
-          <w:sz w:val="24"/>
-        </w:rPr>
-      </w:pPr>
-      <w:r>
-        <w:rPr>
-          <w:sz w:val="24"/>
-        </w:rPr>
-        <w:t xml:space="preserve">Ist man erfolgreich zur Apfelsuche zurückgekehrt, sammelt man die restlichen Äpfel und kann danach zur nächsten Aufgabe gelangen. </w:t>
-      </w:r>
-      <w:r>
-        <w:rPr>
-          <w:sz w:val="24"/>
-        </w:rPr>
-        <w:t>Ebenfalls gibt es eine zweite Option bei welcher man seine Hungerleiste auffüllen kann, dazu muss man die gesammelten Äpfel essen und danach nochmal neue sammeln um bei der zweiten Aufgabe nicht selbst zu verhungern.</w:t>
-      </w:r>
-    </w:p>
-    <w:p>
-      <w:pPr>
-        <w:ind w:left="-567"/>
-        <w:rPr>
-          <w:sz w:val="24"/>
-        </w:rPr>
-      </w:pPr>
-      <w:r>
-        <w:rPr>
-          <w:sz w:val="24"/>
-        </w:rPr>
-        <w:t>Die zweite und letzte Aufgabe besteht schlussendlich daraus die Kinder zu retten. Wie bei den Äpfeln werden zwei Bilder eingeblendet und man muss sich für das richtige Kind entscheiden. Da man nur 5 Äpfel hat und auch 5 Kinder retten muss, darf man sich keine Fehler erlauben und muss alle 5 Kinder richtig wählen.</w:t>
-      </w:r>
-    </w:p>
-    <w:p>
-      <w:pPr>
-        <w:ind w:left="-567"/>
-        <w:rPr>
-          <w:sz w:val="24"/>
-        </w:rPr>
-      </w:pPr>
-      <w:r>
-        <w:rPr>
-          <w:sz w:val="24"/>
-        </w:rPr>
-        <w:t>Wählt man das richtige Kind, rettet man dieses erfolgreich vor dem verhungern</w:t>
-      </w:r>
-      <w:r>
-        <w:rPr>
-          <w:sz w:val="24"/>
-        </w:rPr>
-        <w:t>, wählt man das falsche, wird dieses verhungern und die Mission ist gescheitert. Wird das richtige Kind gerettet, bettelt das andere ebenfalls um einen Apfel, wird man weich und gibt einen weiteren her, verliert man das Spiel, bleibt man standhaft, kommt man weiter.</w:t>
-      </w:r>
-    </w:p>
-    <w:p>
-      <w:pPr>
-        <w:ind w:left="-567"/>
-        <w:rPr>
-          <w:sz w:val="24"/>
-        </w:rPr>
-      </w:pPr>
-      <w:r>
-        <w:rPr>
-          <w:sz w:val="24"/>
-        </w:rPr>
-        <w:t>Hat man alle 5 Kinder erfolgreich gerettet, hat man das Spiel geschafft. Man kann es nun nochmal neu spielen wenn man möchte, um auch andere Wege zu testen.</w:t>
+        <w:t xml:space="preserve">es dem Spiel nicht an Spannung, durch den Text und die Entscheidungsmöglichkeiten </w:t>
+      </w:r>
+      <w:r>
+        <w:rPr>
+          <w:sz w:val="24"/>
+        </w:rPr>
+        <w:t xml:space="preserve">wird das Spiel auch den älteren gerecht. Ebenfalls passt das simple Design zu dem Namen, da Mary Poppins eine Figur aus der Kindheit ist, und eben weil sie früher sogar noch bekannter wahr, wird es auch den Eltern, welche diese aus ihrer Kindheit kennen, sehr wohl gerecht und weckt durch die simple und liebliche Erscheinung alte Erinnerungen. </w:t>
+      </w:r>
+      <w:r>
+        <w:rPr>
+          <w:sz w:val="24"/>
+        </w:rPr>
+        <w:t xml:space="preserve">Der Wald wird bei der ersten Aufgabe als Hintergrund verwendet, da es ja um das Äpfel sammeln geht, dieser wird ebenfalls mit einfachen Formen </w:t>
+      </w:r>
+      <w:r>
+        <w:rPr>
+          <w:sz w:val="24"/>
+        </w:rPr>
+        <w:t>dargestellt, da die er nicht von der Handlung ablenken soll.</w:t>
       </w:r>
       <w:bookmarkStart w:id="0" w:name="_GoBack"/>
       <w:bookmarkEnd w:id="0"/>
-    </w:p>
-    <w:p>
-      <w:pPr>
-        <w:ind w:left="-567"/>
-        <w:rPr>
-          <w:sz w:val="24"/>
-        </w:rPr>
-      </w:pPr>
-    </w:p>
-    <w:p>
-      <w:pPr>
-        <w:ind w:left="-567"/>
-        <w:rPr>
-          <w:sz w:val="24"/>
-        </w:rPr>
-      </w:pPr>
-    </w:p>
-    <w:p>
-      <w:pPr>
-        <w:ind w:left="-567"/>
-        <w:rPr>
-          <w:b/>
-          <w:sz w:val="24"/>
-        </w:rPr>
-      </w:pPr>
-      <w:r>
-        <w:rPr>
-          <w:b/>
-          <w:sz w:val="24"/>
-        </w:rPr>
-        <w:t>Design Entscheidungen:</w:t>
-      </w:r>
-    </w:p>
-    <w:p>
-      <w:pPr>
-        <w:ind w:left="-567"/>
-        <w:rPr>
-          <w:sz w:val="24"/>
-        </w:rPr>
-      </w:pPr>
-    </w:p>
-    <w:p>
-      <w:pPr>
-        <w:ind w:left="-567"/>
-        <w:rPr>
-          <w:sz w:val="24"/>
-        </w:rPr>
-      </w:pPr>
     </w:p>
     <w:sectPr>
       <w:pgSz w:w="11906" w:h="16838"/>

--- a/Dokumentation/Dokumentation_StoryGame.docx
+++ b/Dokumentation/Dokumentation_StoryGame.docx
@@ -1,6 +1,6 @@
 
 <file path=word/document.xml><?xml version="1.0" encoding="utf-8"?>
-<w:document xmlns:wpc="http://schemas.microsoft.com/office/word/2010/wordprocessingCanvas" xmlns:mc="http://schemas.openxmlformats.org/markup-compatibility/2006" xmlns:o="urn:schemas-microsoft-com:office:office" xmlns:r="http://schemas.openxmlformats.org/officeDocument/2006/relationships" xmlns:m="http://schemas.openxmlformats.org/officeDocument/2006/math" xmlns:v="urn:schemas-microsoft-com:vml" xmlns:wp14="http://schemas.microsoft.com/office/word/2010/wordprocessingDrawing" xmlns:wp="http://schemas.openxmlformats.org/drawingml/2006/wordprocessingDrawing" xmlns:w10="urn:schemas-microsoft-com:office:word" xmlns:w="http://schemas.openxmlformats.org/wordprocessingml/2006/main" xmlns:w14="http://schemas.microsoft.com/office/word/2010/wordml" xmlns:wpg="http://schemas.microsoft.com/office/word/2010/wordprocessingGroup" xmlns:wpi="http://schemas.microsoft.com/office/word/2010/wordprocessingInk" xmlns:wne="http://schemas.microsoft.com/office/word/2006/wordml" xmlns:wps="http://schemas.microsoft.com/office/word/2010/wordprocessingShape" mc:Ignorable="w14 wp14">
+<w:document xmlns:wpc="http://schemas.microsoft.com/office/word/2010/wordprocessingCanvas" xmlns:cx="http://schemas.microsoft.com/office/drawing/2014/chartex" xmlns:cx1="http://schemas.microsoft.com/office/drawing/2015/9/8/chartex" xmlns:cx2="http://schemas.microsoft.com/office/drawing/2015/10/21/chartex" xmlns:cx3="http://schemas.microsoft.com/office/drawing/2016/5/9/chartex" xmlns:cx4="http://schemas.microsoft.com/office/drawing/2016/5/10/chartex" xmlns:cx5="http://schemas.microsoft.com/office/drawing/2016/5/11/chartex" xmlns:cx6="http://schemas.microsoft.com/office/drawing/2016/5/12/chartex" xmlns:cx7="http://schemas.microsoft.com/office/drawing/2016/5/13/chartex" xmlns:cx8="http://schemas.microsoft.com/office/drawing/2016/5/14/chartex" xmlns:mc="http://schemas.openxmlformats.org/markup-compatibility/2006" xmlns:aink="http://schemas.microsoft.com/office/drawing/2016/ink" xmlns:am3d="http://schemas.microsoft.com/office/drawing/2017/model3d" xmlns:o="urn:schemas-microsoft-com:office:office" xmlns:r="http://schemas.openxmlformats.org/officeDocument/2006/relationships" xmlns:m="http://schemas.openxmlformats.org/officeDocument/2006/math" xmlns:v="urn:schemas-microsoft-com:vml" xmlns:wp14="http://schemas.microsoft.com/office/word/2010/wordprocessingDrawing" xmlns:wp="http://schemas.openxmlformats.org/drawingml/2006/wordprocessingDrawing" xmlns:w10="urn:schemas-microsoft-com:office:word" xmlns:w="http://schemas.openxmlformats.org/wordprocessingml/2006/main" xmlns:w14="http://schemas.microsoft.com/office/word/2010/wordml" xmlns:w15="http://schemas.microsoft.com/office/word/2012/wordml" xmlns:w16cid="http://schemas.microsoft.com/office/word/2016/wordml/cid" xmlns:w16se="http://schemas.microsoft.com/office/word/2015/wordml/symex" xmlns:wpg="http://schemas.microsoft.com/office/word/2010/wordprocessingGroup" xmlns:wpi="http://schemas.microsoft.com/office/word/2010/wordprocessingInk" xmlns:wne="http://schemas.microsoft.com/office/word/2006/wordml" xmlns:wps="http://schemas.microsoft.com/office/word/2010/wordprocessingShape" mc:Ignorable="w14 w15 w16se w16cid wp14">
   <w:body>
     <w:p>
       <w:pPr>
@@ -9,19 +9,32 @@
           <w:b/>
           <w:i/>
           <w:sz w:val="32"/>
-        </w:rPr>
-      </w:pPr>
+          <w:lang w:val="en-GB"/>
+        </w:rPr>
+      </w:pPr>
+      <w:proofErr w:type="spellStart"/>
       <w:r>
         <w:rPr>
           <w:b/>
           <w:sz w:val="32"/>
-        </w:rPr>
-        <w:t>Dokumentation - Story Game</w:t>
-      </w:r>
+          <w:lang w:val="en-GB"/>
+        </w:rPr>
+        <w:t>Dokumentation</w:t>
+      </w:r>
+      <w:proofErr w:type="spellEnd"/>
       <w:r>
         <w:rPr>
           <w:b/>
           <w:sz w:val="32"/>
+          <w:lang w:val="en-GB"/>
+        </w:rPr>
+        <w:t xml:space="preserve"> - Story Game</w:t>
+      </w:r>
+      <w:r>
+        <w:rPr>
+          <w:b/>
+          <w:sz w:val="32"/>
+          <w:lang w:val="en-GB"/>
         </w:rPr>
         <w:t>:</w:t>
       </w:r>
@@ -29,6 +42,7 @@
         <w:rPr>
           <w:b/>
           <w:sz w:val="32"/>
+          <w:lang w:val="en-GB"/>
         </w:rPr>
         <w:tab/>
       </w:r>
@@ -36,6 +50,7 @@
         <w:rPr>
           <w:b/>
           <w:sz w:val="32"/>
+          <w:lang w:val="en-GB"/>
         </w:rPr>
         <w:tab/>
       </w:r>
@@ -43,6 +58,7 @@
         <w:rPr>
           <w:b/>
           <w:sz w:val="32"/>
+          <w:lang w:val="en-GB"/>
         </w:rPr>
         <w:tab/>
       </w:r>
@@ -50,6 +66,7 @@
         <w:rPr>
           <w:b/>
           <w:sz w:val="32"/>
+          <w:lang w:val="en-GB"/>
         </w:rPr>
         <w:tab/>
       </w:r>
@@ -57,6 +74,7 @@
         <w:rPr>
           <w:b/>
           <w:sz w:val="32"/>
+          <w:lang w:val="en-GB"/>
         </w:rPr>
         <w:tab/>
       </w:r>
@@ -64,6 +82,7 @@
         <w:rPr>
           <w:b/>
           <w:sz w:val="32"/>
+          <w:lang w:val="en-GB"/>
         </w:rPr>
         <w:tab/>
         <w:t>„</w:t>
@@ -73,23 +92,28 @@
           <w:b/>
           <w:i/>
           <w:sz w:val="32"/>
-        </w:rPr>
-        <w:t>Mary Poppins</w:t>
-      </w:r>
+          <w:lang w:val="en-GB"/>
+        </w:rPr>
+        <w:t xml:space="preserve">Mary </w:t>
+      </w:r>
+      <w:proofErr w:type="gramStart"/>
       <w:r>
         <w:rPr>
           <w:b/>
           <w:i/>
           <w:sz w:val="32"/>
-        </w:rPr>
-        <w:t>“</w:t>
-      </w:r>
+          <w:lang w:val="en-GB"/>
+        </w:rPr>
+        <w:t>Poppins“</w:t>
+      </w:r>
+      <w:proofErr w:type="gramEnd"/>
     </w:p>
     <w:p>
       <w:pPr>
         <w:rPr>
           <w:b/>
           <w:sz w:val="32"/>
+          <w:lang w:val="en-GB"/>
         </w:rPr>
       </w:pPr>
     </w:p>
@@ -99,6 +123,7 @@
         <w:rPr>
           <w:b/>
           <w:sz w:val="32"/>
+          <w:lang w:val="en-GB"/>
         </w:rPr>
       </w:pPr>
     </w:p>
@@ -137,9 +162,23 @@
         <w:rPr>
           <w:sz w:val="24"/>
         </w:rPr>
-        <w:t xml:space="preserve">Link zum github Repository:  </w:t>
-      </w:r>
-      <w:hyperlink r:id="rId5" w:history="1">
+        <w:t xml:space="preserve">Link zum </w:t>
+      </w:r>
+      <w:proofErr w:type="spellStart"/>
+      <w:r>
+        <w:rPr>
+          <w:sz w:val="24"/>
+        </w:rPr>
+        <w:t>github</w:t>
+      </w:r>
+      <w:proofErr w:type="spellEnd"/>
+      <w:r>
+        <w:rPr>
+          <w:sz w:val="24"/>
+        </w:rPr>
+        <w:t xml:space="preserve"> Repository:  </w:t>
+      </w:r>
+      <w:hyperlink r:id="rId4" w:history="1">
         <w:r>
           <w:rPr>
             <w:rStyle w:val="Hyperlink"/>
@@ -161,11 +200,19 @@
         </w:rPr>
         <w:t xml:space="preserve">Link zum </w:t>
       </w:r>
-      <w:r>
-        <w:rPr>
-          <w:sz w:val="24"/>
-        </w:rPr>
-        <w:t xml:space="preserve">Twine </w:t>
+      <w:proofErr w:type="spellStart"/>
+      <w:r>
+        <w:rPr>
+          <w:sz w:val="24"/>
+        </w:rPr>
+        <w:t>Twine</w:t>
+      </w:r>
+      <w:proofErr w:type="spellEnd"/>
+      <w:r>
+        <w:rPr>
+          <w:sz w:val="24"/>
+        </w:rPr>
+        <w:t xml:space="preserve"> </w:t>
       </w:r>
       <w:r>
         <w:rPr>
@@ -173,7 +220,7 @@
         </w:rPr>
         <w:t xml:space="preserve">Prototype:  </w:t>
       </w:r>
-      <w:hyperlink r:id="rId6" w:anchor="!/stories/7a90eb29-d313-4071-80a9-aeadbd9f60b0" w:history="1">
+      <w:hyperlink r:id="rId5" w:anchor="!/stories/7a90eb29-d313-4071-80a9-aeadbd9f60b0" w:history="1">
         <w:r>
           <w:rPr>
             <w:rStyle w:val="Hyperlink"/>
@@ -233,8 +280,16 @@
         <w:rPr>
           <w:sz w:val="24"/>
         </w:rPr>
-        <w:t>Tobias Wanghofer</w:t>
-      </w:r>
+        <w:t xml:space="preserve">Tobias </w:t>
+      </w:r>
+      <w:proofErr w:type="spellStart"/>
+      <w:r>
+        <w:rPr>
+          <w:sz w:val="24"/>
+        </w:rPr>
+        <w:t>Wanghofer</w:t>
+      </w:r>
+      <w:proofErr w:type="spellEnd"/>
       <w:r>
         <w:rPr>
           <w:sz w:val="24"/>
@@ -247,17 +302,20 @@
         <w:ind w:left="-567"/>
         <w:rPr>
           <w:sz w:val="24"/>
-        </w:rPr>
-      </w:pPr>
-      <w:r>
-        <w:rPr>
-          <w:sz w:val="24"/>
+          <w:lang w:val="en-GB"/>
+        </w:rPr>
+      </w:pPr>
+      <w:r>
+        <w:rPr>
+          <w:sz w:val="24"/>
+          <w:lang w:val="en-GB"/>
         </w:rPr>
         <w:t>Matthias Hosp</w:t>
       </w:r>
       <w:r>
         <w:rPr>
           <w:sz w:val="24"/>
+          <w:lang w:val="en-GB"/>
         </w:rPr>
         <w:t xml:space="preserve"> (Design)</w:t>
       </w:r>
@@ -267,34 +325,61 @@
         <w:ind w:left="-567"/>
         <w:rPr>
           <w:sz w:val="24"/>
-        </w:rPr>
-      </w:pPr>
-      <w:r>
-        <w:rPr>
-          <w:sz w:val="24"/>
+          <w:lang w:val="en-GB"/>
+        </w:rPr>
+      </w:pPr>
+      <w:r>
+        <w:rPr>
+          <w:sz w:val="24"/>
+          <w:lang w:val="en-GB"/>
         </w:rPr>
         <w:t>Florian Trube</w:t>
       </w:r>
       <w:r>
         <w:rPr>
           <w:sz w:val="24"/>
-        </w:rPr>
-        <w:t xml:space="preserve"> (Dokumentation)</w:t>
-      </w:r>
-    </w:p>
-    <w:p>
-      <w:pPr>
-        <w:ind w:left="-567"/>
-        <w:rPr>
-          <w:sz w:val="24"/>
-        </w:rPr>
-      </w:pPr>
-      <w:r>
-        <w:rPr>
-          <w:sz w:val="24"/>
-        </w:rPr>
-        <w:t>Sarah Resl</w:t>
-      </w:r>
+          <w:lang w:val="en-GB"/>
+        </w:rPr>
+        <w:t xml:space="preserve"> (</w:t>
+      </w:r>
+      <w:proofErr w:type="spellStart"/>
+      <w:r>
+        <w:rPr>
+          <w:sz w:val="24"/>
+          <w:lang w:val="en-GB"/>
+        </w:rPr>
+        <w:t>Dokumentation</w:t>
+      </w:r>
+      <w:proofErr w:type="spellEnd"/>
+      <w:r>
+        <w:rPr>
+          <w:sz w:val="24"/>
+          <w:lang w:val="en-GB"/>
+        </w:rPr>
+        <w:t>)</w:t>
+      </w:r>
+    </w:p>
+    <w:p>
+      <w:pPr>
+        <w:ind w:left="-567"/>
+        <w:rPr>
+          <w:sz w:val="24"/>
+        </w:rPr>
+      </w:pPr>
+      <w:r>
+        <w:rPr>
+          <w:sz w:val="24"/>
+        </w:rPr>
+        <w:t xml:space="preserve">Sarah </w:t>
+      </w:r>
+      <w:proofErr w:type="spellStart"/>
+      <w:r>
+        <w:rPr>
+          <w:sz w:val="24"/>
+        </w:rPr>
+        <w:t>Resl</w:t>
+      </w:r>
+      <w:proofErr w:type="spellEnd"/>
       <w:r>
         <w:rPr>
           <w:sz w:val="24"/>
@@ -353,7 +438,21 @@
         <w:rPr>
           <w:sz w:val="24"/>
         </w:rPr>
-        <w:t>Wir wollten allgemein ein spaßiges Spiel für Kinder entwerfen, im späteren Verlauf wurden dann aber doch noch weitere Features eingebaut die auch den älteren Spaß machen um den Spannungsfaktor zu heben.</w:t>
+        <w:t xml:space="preserve">Wir wollten allgemein ein spaßiges Spiel für Kinder entwerfen, im späteren Verlauf wurden dann aber doch noch weitere </w:t>
+      </w:r>
+      <w:proofErr w:type="gramStart"/>
+      <w:r>
+        <w:rPr>
+          <w:sz w:val="24"/>
+        </w:rPr>
+        <w:t>Features eingebaut</w:t>
+      </w:r>
+      <w:proofErr w:type="gramEnd"/>
+      <w:r>
+        <w:rPr>
+          <w:sz w:val="24"/>
+        </w:rPr>
+        <w:t xml:space="preserve"> die auch den älteren Spaß machen um den Spannungsfaktor zu heben.</w:t>
       </w:r>
     </w:p>
     <w:p>
@@ -381,7 +480,21 @@
         <w:rPr>
           <w:sz w:val="24"/>
         </w:rPr>
-        <w:t>Das Spiel wird auf WebGL veröffentlicht damit es für jeden leicht zugänglich ist.</w:t>
+        <w:t xml:space="preserve">Das Spiel wird auf </w:t>
+      </w:r>
+      <w:proofErr w:type="spellStart"/>
+      <w:r>
+        <w:rPr>
+          <w:sz w:val="24"/>
+        </w:rPr>
+        <w:t>WebGL</w:t>
+      </w:r>
+      <w:proofErr w:type="spellEnd"/>
+      <w:r>
+        <w:rPr>
+          <w:sz w:val="24"/>
+        </w:rPr>
+        <w:t xml:space="preserve"> veröffentlicht damit es für jeden leicht zugänglich ist.</w:t>
       </w:r>
     </w:p>
     <w:p>
@@ -409,13 +522,39 @@
         <w:rPr>
           <w:sz w:val="24"/>
         </w:rPr>
-        <w:t>ry Poppins ist die Figur die der Spieler spielt, sie stellt die Gutherzige Dame da die jeder aus seiner Kindheit kennt</w:t>
-      </w:r>
-      <w:r>
-        <w:rPr>
-          <w:sz w:val="24"/>
-        </w:rPr>
-        <w:t xml:space="preserve"> und das Spiel geht auch darum Kinder zu retten, was ihr Image wiederspiegelt. Mit einigen „bösen/unerwarteten“ Entscheidungen kann man jedoch auch einen anderen Weg mit ihr einschlagen und somit das Cliche verwerfen.</w:t>
+        <w:t xml:space="preserve">ry Poppins ist die </w:t>
+      </w:r>
+      <w:proofErr w:type="gramStart"/>
+      <w:r>
+        <w:rPr>
+          <w:sz w:val="24"/>
+        </w:rPr>
+        <w:t>Figur</w:t>
+      </w:r>
+      <w:proofErr w:type="gramEnd"/>
+      <w:r>
+        <w:rPr>
+          <w:sz w:val="24"/>
+        </w:rPr>
+        <w:t xml:space="preserve"> die der Spieler spielt, sie stellt die Gutherzige Dame da die jeder aus seiner Kindheit kennt</w:t>
+      </w:r>
+      <w:r>
+        <w:rPr>
+          <w:sz w:val="24"/>
+        </w:rPr>
+        <w:t xml:space="preserve"> und das Spiel geht auch darum Kinder zu retten, was ihr Image wiederspiegelt. Mit einigen „bösen/unerwarteten“ Entscheidungen kann man jedoch auch einen anderen Weg mit ihr einschlagen und somit das </w:t>
+      </w:r>
+      <w:r>
+        <w:rPr>
+          <w:sz w:val="24"/>
+        </w:rPr>
+        <w:t>Klischee</w:t>
+      </w:r>
+      <w:r>
+        <w:rPr>
+          <w:sz w:val="24"/>
+        </w:rPr>
+        <w:t xml:space="preserve"> verwerfen.</w:t>
       </w:r>
     </w:p>
     <w:p>
@@ -443,7 +582,21 @@
         <w:rPr>
           <w:sz w:val="24"/>
         </w:rPr>
-        <w:t>Wald ist ein Nebenfeature das nur durch bestimmte Entscheidungen hervorgerufen werden kann. Es gibt zwei Wege um auf die alte Dame zu treffen.</w:t>
+        <w:t xml:space="preserve">Wald ist ein Nebenfeature das nur durch bestimmte Entscheidungen hervorgerufen werden kann. Es gibt zwei </w:t>
+      </w:r>
+      <w:proofErr w:type="gramStart"/>
+      <w:r>
+        <w:rPr>
+          <w:sz w:val="24"/>
+        </w:rPr>
+        <w:t>Wege</w:t>
+      </w:r>
+      <w:proofErr w:type="gramEnd"/>
+      <w:r>
+        <w:rPr>
+          <w:sz w:val="24"/>
+        </w:rPr>
+        <w:t xml:space="preserve"> um auf die alte Dame zu treffen.</w:t>
       </w:r>
     </w:p>
     <w:p>
@@ -469,7 +622,21 @@
         <w:rPr>
           <w:sz w:val="24"/>
         </w:rPr>
-        <w:t>das sammeln der Äpfel und das verteilen dieser keinen</w:t>
+        <w:t xml:space="preserve">das </w:t>
+      </w:r>
+      <w:proofErr w:type="spellStart"/>
+      <w:r>
+        <w:rPr>
+          <w:sz w:val="24"/>
+        </w:rPr>
+        <w:t>sammeln</w:t>
+      </w:r>
+      <w:proofErr w:type="spellEnd"/>
+      <w:r>
+        <w:rPr>
+          <w:sz w:val="24"/>
+        </w:rPr>
+        <w:t xml:space="preserve"> der Äpfel und das verteilen dieser keinen</w:t>
       </w:r>
       <w:r>
         <w:rPr>
@@ -493,7 +660,31 @@
         <w:rPr>
           <w:sz w:val="24"/>
         </w:rPr>
-        <w:t xml:space="preserve"> (Dieses Feature wurde jedoch erst beim erstellen des Prototypen hinzugefügt.)</w:t>
+        <w:t xml:space="preserve"> (Dieses Feature wurde jedoch erst beim </w:t>
+      </w:r>
+      <w:r>
+        <w:rPr>
+          <w:sz w:val="24"/>
+        </w:rPr>
+        <w:t>E</w:t>
+      </w:r>
+      <w:r>
+        <w:rPr>
+          <w:sz w:val="24"/>
+        </w:rPr>
+        <w:t>rstellen des Prototyp</w:t>
+      </w:r>
+      <w:r>
+        <w:rPr>
+          <w:sz w:val="24"/>
+        </w:rPr>
+        <w:t>s</w:t>
+      </w:r>
+      <w:r>
+        <w:rPr>
+          <w:sz w:val="24"/>
+        </w:rPr>
+        <w:t xml:space="preserve"> hinzugefügt.)</w:t>
       </w:r>
     </w:p>
     <w:p>
@@ -549,7 +740,21 @@
         <w:rPr>
           <w:sz w:val="24"/>
         </w:rPr>
-        <w:t xml:space="preserve">Dadurch dass später auch noch eine Hungerleiste miteingefügt wurde wird das Spiel auch noch etwas in die Länge gezogen um nicht zu schnell das Ziel zu erreichen. </w:t>
+        <w:t xml:space="preserve">Dadurch dass später auch noch eine Hungerleiste miteingefügt wurde wird das Spiel auch noch etwas in die Länge </w:t>
+      </w:r>
+      <w:proofErr w:type="gramStart"/>
+      <w:r>
+        <w:rPr>
+          <w:sz w:val="24"/>
+        </w:rPr>
+        <w:t>gezogen</w:t>
+      </w:r>
+      <w:proofErr w:type="gramEnd"/>
+      <w:r>
+        <w:rPr>
+          <w:sz w:val="24"/>
+        </w:rPr>
+        <w:t xml:space="preserve"> um nicht zu schnell das Ziel zu erreichen. </w:t>
       </w:r>
       <w:r>
         <w:rPr>
@@ -601,7 +806,21 @@
         <w:rPr>
           <w:sz w:val="24"/>
         </w:rPr>
-        <w:t>Erstmaliger Prototyp auf Papier,  um die Grundliegenden States festzulegen:</w:t>
+        <w:t xml:space="preserve">Erstmaliger Prototyp auf </w:t>
+      </w:r>
+      <w:proofErr w:type="gramStart"/>
+      <w:r>
+        <w:rPr>
+          <w:sz w:val="24"/>
+        </w:rPr>
+        <w:t>Papier,  um</w:t>
+      </w:r>
+      <w:proofErr w:type="gramEnd"/>
+      <w:r>
+        <w:rPr>
+          <w:sz w:val="24"/>
+        </w:rPr>
+        <w:t xml:space="preserve"> die Grundliegenden States festzulegen:</w:t>
       </w:r>
     </w:p>
     <w:p>
@@ -635,8 +854,8 @@
             <v:path o:extrusionok="f" gradientshapeok="t" o:connecttype="rect"/>
             <o:lock v:ext="edit" aspectratio="t"/>
           </v:shapetype>
-          <v:shape id="_x0000_i1025" type="#_x0000_t75" style="width:453.2pt;height:604.25pt">
-            <v:imagedata r:id="rId7" o:title="GrundideeStatesPapier"/>
+          <v:shape id="_x0000_i1025" type="#_x0000_t75" style="width:453pt;height:604.5pt">
+            <v:imagedata r:id="rId6" o:title="GrundideeStatesPapier"/>
           </v:shape>
         </w:pict>
       </w:r>
@@ -680,7 +899,19 @@
         <w:rPr>
           <w:sz w:val="24"/>
         </w:rPr>
-        <w:t>Hier der Zweite und entgültige Prototyp:</w:t>
+        <w:t>Hier der Zweite und en</w:t>
+      </w:r>
+      <w:r>
+        <w:rPr>
+          <w:sz w:val="24"/>
+        </w:rPr>
+        <w:t>d</w:t>
+      </w:r>
+      <w:r>
+        <w:rPr>
+          <w:sz w:val="24"/>
+        </w:rPr>
+        <w:t>gültige Prototyp:</w:t>
       </w:r>
     </w:p>
     <w:p>
@@ -701,8 +932,8 @@
       <w:r>
         <w:lastRenderedPageBreak/>
         <w:pict>
-          <v:shape id="_x0000_i1026" type="#_x0000_t75" style="width:526.6pt;height:405.2pt;mso-position-horizontal:absolute;mso-position-horizontal-relative:text;mso-position-vertical:absolute;mso-position-vertical-relative:text;mso-width-relative:page;mso-height-relative:page">
-            <v:imagedata r:id="rId8" o:title="PrototypTwine" croptop="7433f" cropbottom="8539f" cropleft="10807f" cropright="18553f"/>
+          <v:shape id="_x0000_i1026" type="#_x0000_t75" style="width:526.5pt;height:405pt;mso-position-horizontal:absolute;mso-position-horizontal-relative:text;mso-position-vertical:absolute;mso-position-vertical-relative:text;mso-width-relative:page;mso-height-relative:page">
+            <v:imagedata r:id="rId7" o:title="PrototypTwine" croptop="7433f" cropbottom="8539f" cropleft="10807f" cropright="18553f"/>
           </v:shape>
         </w:pict>
       </w:r>
@@ -718,7 +949,35 @@
         <w:rPr>
           <w:sz w:val="24"/>
         </w:rPr>
-        <w:t xml:space="preserve">Der entgültige Prototyp wurde mithilfe von Twine erstellt und einige neue Ideen wurden </w:t>
+        <w:t>Der en</w:t>
+      </w:r>
+      <w:r>
+        <w:rPr>
+          <w:sz w:val="24"/>
+        </w:rPr>
+        <w:t>d</w:t>
+      </w:r>
+      <w:bookmarkStart w:id="0" w:name="_GoBack"/>
+      <w:bookmarkEnd w:id="0"/>
+      <w:r>
+        <w:rPr>
+          <w:sz w:val="24"/>
+        </w:rPr>
+        <w:t xml:space="preserve">gültige Prototyp wurde mithilfe von </w:t>
+      </w:r>
+      <w:proofErr w:type="spellStart"/>
+      <w:r>
+        <w:rPr>
+          <w:sz w:val="24"/>
+        </w:rPr>
+        <w:t>Twine</w:t>
+      </w:r>
+      <w:proofErr w:type="spellEnd"/>
+      <w:r>
+        <w:rPr>
+          <w:sz w:val="24"/>
+        </w:rPr>
+        <w:t xml:space="preserve"> erstellt und einige neue Ideen wurden </w:t>
       </w:r>
       <w:r>
         <w:rPr>
@@ -742,13 +1001,27 @@
         <w:rPr>
           <w:sz w:val="24"/>
         </w:rPr>
-        <w:t xml:space="preserve"> auf Papier </w:t>
-      </w:r>
-      <w:r>
-        <w:rPr>
-          <w:sz w:val="24"/>
-        </w:rPr>
-        <w:t xml:space="preserve"> noch nicht zu sehen.</w:t>
+        <w:t xml:space="preserve"> auf </w:t>
+      </w:r>
+      <w:proofErr w:type="gramStart"/>
+      <w:r>
+        <w:rPr>
+          <w:sz w:val="24"/>
+        </w:rPr>
+        <w:t xml:space="preserve">Papier </w:t>
+      </w:r>
+      <w:r>
+        <w:rPr>
+          <w:sz w:val="24"/>
+        </w:rPr>
+        <w:t xml:space="preserve"> noch</w:t>
+      </w:r>
+      <w:proofErr w:type="gramEnd"/>
+      <w:r>
+        <w:rPr>
+          <w:sz w:val="24"/>
+        </w:rPr>
+        <w:t xml:space="preserve"> nicht zu sehen.</w:t>
       </w:r>
     </w:p>
     <w:p>
@@ -802,7 +1075,49 @@
         <w:rPr>
           <w:sz w:val="24"/>
         </w:rPr>
-        <w:t>Eine Kurzfassung der Beschreibung befindet sich auf dem github account „sresl“ unter dem Repository „Story Game“. Der Link zu diesem ist ebenfalls am Anfang des Dokuments vermerkt.</w:t>
+        <w:t xml:space="preserve">Eine Kurzfassung der Beschreibung befindet sich auf dem </w:t>
+      </w:r>
+      <w:proofErr w:type="spellStart"/>
+      <w:r>
+        <w:rPr>
+          <w:sz w:val="24"/>
+        </w:rPr>
+        <w:t>github</w:t>
+      </w:r>
+      <w:proofErr w:type="spellEnd"/>
+      <w:r>
+        <w:rPr>
+          <w:sz w:val="24"/>
+        </w:rPr>
+        <w:t xml:space="preserve"> </w:t>
+      </w:r>
+      <w:proofErr w:type="spellStart"/>
+      <w:r>
+        <w:rPr>
+          <w:sz w:val="24"/>
+        </w:rPr>
+        <w:t>account</w:t>
+      </w:r>
+      <w:proofErr w:type="spellEnd"/>
+      <w:r>
+        <w:rPr>
+          <w:sz w:val="24"/>
+        </w:rPr>
+        <w:t xml:space="preserve"> „</w:t>
+      </w:r>
+      <w:proofErr w:type="spellStart"/>
+      <w:r>
+        <w:rPr>
+          <w:sz w:val="24"/>
+        </w:rPr>
+        <w:t>sresl</w:t>
+      </w:r>
+      <w:proofErr w:type="spellEnd"/>
+      <w:r>
+        <w:rPr>
+          <w:sz w:val="24"/>
+        </w:rPr>
+        <w:t>“ unter dem Repository „Story Game“. Der Link zu diesem ist ebenfalls am Anfang des Dokuments vermerkt.</w:t>
       </w:r>
     </w:p>
     <w:p>
@@ -830,25 +1145,49 @@
         <w:rPr>
           <w:sz w:val="24"/>
         </w:rPr>
-        <w:t xml:space="preserve">“ </w:t>
-      </w:r>
-      <w:r>
-        <w:rPr>
-          <w:sz w:val="24"/>
-        </w:rPr>
-        <w:t xml:space="preserve"> , welche man erfüllen muss, erklärt.</w:t>
-      </w:r>
-      <w:r>
-        <w:rPr>
-          <w:sz w:val="24"/>
-        </w:rPr>
-        <w:t xml:space="preserve"> Hierbei kann man das Spiel beenden bevor es begonnen hat, oder die Mission bzw. das Spiel starten. Bei jedem bee</w:t>
-      </w:r>
-      <w:r>
-        <w:rPr>
-          <w:sz w:val="24"/>
-        </w:rPr>
-        <w:t>nden oder scheitern</w:t>
+        <w:t>“</w:t>
+      </w:r>
+      <w:r>
+        <w:rPr>
+          <w:sz w:val="24"/>
+        </w:rPr>
+        <w:t>, welche man erfüllen muss, erklärt.</w:t>
+      </w:r>
+      <w:r>
+        <w:rPr>
+          <w:sz w:val="24"/>
+        </w:rPr>
+        <w:t xml:space="preserve"> Hierbei kann man das Spiel beenden bevor es begonnen hat, oder die Mission bzw. das Spiel starten. Bei jedem </w:t>
+      </w:r>
+      <w:r>
+        <w:rPr>
+          <w:sz w:val="24"/>
+        </w:rPr>
+        <w:t>B</w:t>
+      </w:r>
+      <w:r>
+        <w:rPr>
+          <w:sz w:val="24"/>
+        </w:rPr>
+        <w:t>ee</w:t>
+      </w:r>
+      <w:r>
+        <w:rPr>
+          <w:sz w:val="24"/>
+        </w:rPr>
+        <w:t xml:space="preserve">nden oder </w:t>
+      </w:r>
+      <w:r>
+        <w:rPr>
+          <w:sz w:val="24"/>
+        </w:rPr>
+        <w:t>S</w:t>
+      </w:r>
+      <w:r>
+        <w:rPr>
+          <w:sz w:val="24"/>
+        </w:rPr>
+        <w:t>cheitern</w:t>
       </w:r>
       <w:r>
         <w:rPr>
@@ -872,7 +1211,21 @@
         <w:rPr>
           <w:sz w:val="24"/>
         </w:rPr>
-        <w:t xml:space="preserve"> Start (in twine „Story“) State</w:t>
+        <w:t xml:space="preserve"> Start (in </w:t>
+      </w:r>
+      <w:proofErr w:type="spellStart"/>
+      <w:r>
+        <w:rPr>
+          <w:sz w:val="24"/>
+        </w:rPr>
+        <w:t>twine</w:t>
+      </w:r>
+      <w:proofErr w:type="spellEnd"/>
+      <w:r>
+        <w:rPr>
+          <w:sz w:val="24"/>
+        </w:rPr>
+        <w:t xml:space="preserve"> „Story“) State</w:t>
       </w:r>
       <w:r>
         <w:rPr>
@@ -930,11 +1283,19 @@
         </w:rPr>
         <w:t xml:space="preserve">sammeln, somit kann man entscheiden ob man diese </w:t>
       </w:r>
-      <w:r>
-        <w:rPr>
-          <w:sz w:val="24"/>
-        </w:rPr>
-        <w:t>selber aussuchen möchte, oder ob man es dem Zufall überlässt. Wichtig ist hierbei, nur gute Äpfel zu samm</w:t>
+      <w:proofErr w:type="gramStart"/>
+      <w:r>
+        <w:rPr>
+          <w:sz w:val="24"/>
+        </w:rPr>
+        <w:t>selber</w:t>
+      </w:r>
+      <w:proofErr w:type="gramEnd"/>
+      <w:r>
+        <w:rPr>
+          <w:sz w:val="24"/>
+        </w:rPr>
+        <w:t xml:space="preserve"> aussuchen möchte, oder ob man es dem Zufall überlässt. Wichtig ist hierbei, nur gute Äpfel zu samm</w:t>
       </w:r>
       <w:r>
         <w:rPr>
@@ -973,13 +1334,41 @@
         <w:rPr>
           <w:sz w:val="24"/>
         </w:rPr>
-        <w:t>m Äpfel, werden die Äpfel per Zufall ausgewählt. Hierbei sind 3-4 gute Äpfel und die anderen 1-2 werden dem Zufall überlassen, diese können also gut aber auch schlecht sein</w:t>
-      </w:r>
-      <w:r>
-        <w:rPr>
-          <w:sz w:val="24"/>
-        </w:rPr>
-        <w:t>. Werden nur Gute ausgewählt, überspringt man das Äpfel sammeln und gelangt direkt zur zweiten Mission. Erwischt man einen schlechten Apfel, ist man erneut gescheitert und hat die Option das Spiel nochmal neu zu starten.</w:t>
+        <w:t xml:space="preserve">m Äpfel, werden die Äpfel per Zufall ausgewählt. Hierbei sind 3-4 gute Äpfel und die anderen 1-2 werden dem Zufall überlassen, diese können also </w:t>
+      </w:r>
+      <w:proofErr w:type="gramStart"/>
+      <w:r>
+        <w:rPr>
+          <w:sz w:val="24"/>
+        </w:rPr>
+        <w:t>gut</w:t>
+      </w:r>
+      <w:proofErr w:type="gramEnd"/>
+      <w:r>
+        <w:rPr>
+          <w:sz w:val="24"/>
+        </w:rPr>
+        <w:t xml:space="preserve"> aber auch schlecht sein</w:t>
+      </w:r>
+      <w:r>
+        <w:rPr>
+          <w:sz w:val="24"/>
+        </w:rPr>
+        <w:t xml:space="preserve">. Werden nur Gute ausgewählt, überspringt man </w:t>
+      </w:r>
+      <w:proofErr w:type="gramStart"/>
+      <w:r>
+        <w:rPr>
+          <w:sz w:val="24"/>
+        </w:rPr>
+        <w:t>das Äpfel</w:t>
+      </w:r>
+      <w:proofErr w:type="gramEnd"/>
+      <w:r>
+        <w:rPr>
+          <w:sz w:val="24"/>
+        </w:rPr>
+        <w:t xml:space="preserve"> sammeln und gelangt direkt zur zweiten Mission. Erwischt man einen schlechten Apfel, ist man erneut gescheitert und hat die Option das Spiel nochmal neu zu starten.</w:t>
       </w:r>
     </w:p>
     <w:p>
@@ -1039,7 +1428,21 @@
         <w:rPr>
           <w:sz w:val="24"/>
         </w:rPr>
-        <w:t>Ebenfalls hat man die Chance nachdem man mindestens einen Apfel gesammelt hat, zu einem anderen Platz zu gehen um dort neue Äpfel zu pflücken. Wählt man diesen Weg, trifft man auf die alte Dame im Wald, welche dich in einen Kampf verwickelt. Da man von ihrem Baum Äpfel gepflückt hat, attackiert sie dich, hierbei hat man mehrmals die Wahl</w:t>
+        <w:t xml:space="preserve">Ebenfalls hat man die Chance nachdem man mindestens einen Apfel gesammelt hat, zu einem anderen Platz zu </w:t>
+      </w:r>
+      <w:proofErr w:type="gramStart"/>
+      <w:r>
+        <w:rPr>
+          <w:sz w:val="24"/>
+        </w:rPr>
+        <w:t>gehen</w:t>
+      </w:r>
+      <w:proofErr w:type="gramEnd"/>
+      <w:r>
+        <w:rPr>
+          <w:sz w:val="24"/>
+        </w:rPr>
+        <w:t xml:space="preserve"> um dort neue Äpfel zu pflücken. Wählt man diesen Weg, trifft man auf die alte Dame im Wald, welche dich in einen Kampf verwickelt. Da man von ihrem Baum Äpfel gepflückt hat, attackiert sie dich, hierbei hat man mehrmals die Wahl</w:t>
       </w:r>
       <w:r>
         <w:rPr>
@@ -1079,7 +1482,7 @@
         <w:rPr>
           <w:sz w:val="24"/>
         </w:rPr>
-        <w:t>Attackiert man die Frau, wird sie von dir besiegt und man hat die Option ihr zu helfen oder sie ihrem Schicksal zu überlassen. Lässt man sie zurück, wird man ebenfalls zur Apfelsuche zurück geschickt, hilft man ihr auf, wird sie dich K.O. schlagen und man verliert das Spiel.</w:t>
+        <w:t>Attackiert man die Frau, wird sie von dir besiegt und man hat die Option ihr zu helfen oder sie ihrem Schicksal zu überlassen. Lässt man sie zurück, wird man ebenfalls zur Apfelsuche zurückgeschickt, hilft man ihr auf, wird sie dich K.O. schlagen und man verliert das Spiel.</w:t>
       </w:r>
     </w:p>
     <w:p>
@@ -1113,7 +1516,21 @@
         <w:rPr>
           <w:sz w:val="24"/>
         </w:rPr>
-        <w:t>Ebenfalls gibt es eine zweite Option bei welcher man seine Hungerleiste auffüllen kann, dazu muss man die gesammelten Äpfel essen und danach nochmal neue sammeln um bei der zweiten Aufgabe nicht selbst zu verhungern.</w:t>
+        <w:t xml:space="preserve">Ebenfalls gibt es eine zweite </w:t>
+      </w:r>
+      <w:proofErr w:type="gramStart"/>
+      <w:r>
+        <w:rPr>
+          <w:sz w:val="24"/>
+        </w:rPr>
+        <w:t>Option</w:t>
+      </w:r>
+      <w:proofErr w:type="gramEnd"/>
+      <w:r>
+        <w:rPr>
+          <w:sz w:val="24"/>
+        </w:rPr>
+        <w:t xml:space="preserve"> bei welcher man seine Hungerleiste auffüllen kann, dazu muss man die gesammelten Äpfel essen und danach nochmal neue sammeln um bei der zweiten Aufgabe nicht selbst zu verhungern.</w:t>
       </w:r>
     </w:p>
     <w:p>
@@ -1165,35 +1582,126 @@
         <w:rPr>
           <w:sz w:val="24"/>
         </w:rPr>
-        <w:t xml:space="preserve"> Ebenfalls verwickelt man sich in einen kleinen „Kampf“ mit dem Kind welches bettelt. Gibt man ab irgendeinem Punkt nach, verliert man das Spiel, bleibt man die ganze Zeit über standhaft, kommt man weiter.</w:t>
-      </w:r>
-    </w:p>
-    <w:p>
-      <w:pPr>
-        <w:ind w:left="-567"/>
-        <w:rPr>
-          <w:sz w:val="24"/>
-        </w:rPr>
-      </w:pPr>
-      <w:r>
-        <w:rPr>
-          <w:sz w:val="24"/>
-        </w:rPr>
-        <w:t>Hat man alle 5 Kinder erfolgreich gerettet, hat man das Spiel geschafft. Man kann es nun nochmal neu spielen wenn man möchte, um auch andere Wege zu testen.</w:t>
-      </w:r>
-    </w:p>
-    <w:p>
-      <w:pPr>
-        <w:ind w:left="-567"/>
-        <w:rPr>
-          <w:sz w:val="24"/>
-        </w:rPr>
-      </w:pPr>
-    </w:p>
-    <w:p>
-      <w:pPr>
-        <w:ind w:left="-567"/>
-        <w:rPr>
+        <w:t xml:space="preserve"> Ebenfalls verwickelt man sich in einen kleinen „Kampf“ mit dem </w:t>
+      </w:r>
+      <w:proofErr w:type="gramStart"/>
+      <w:r>
+        <w:rPr>
+          <w:sz w:val="24"/>
+        </w:rPr>
+        <w:t>Kind</w:t>
+      </w:r>
+      <w:proofErr w:type="gramEnd"/>
+      <w:r>
+        <w:rPr>
+          <w:sz w:val="24"/>
+        </w:rPr>
+        <w:t xml:space="preserve"> welches bettelt. Gibt man ab irgendeinem Punkt nach, verliert man das Spiel, bleibt man die ganze Zeit über standhaft, kommt man weiter.</w:t>
+      </w:r>
+    </w:p>
+    <w:p>
+      <w:pPr>
+        <w:ind w:left="-567"/>
+        <w:rPr>
+          <w:sz w:val="24"/>
+        </w:rPr>
+      </w:pPr>
+      <w:r>
+        <w:rPr>
+          <w:sz w:val="24"/>
+        </w:rPr>
+        <w:t xml:space="preserve">Hat man alle 5 Kinder erfolgreich gerettet, hat man das Spiel geschafft. Man kann es nun nochmal neu </w:t>
+      </w:r>
+      <w:proofErr w:type="gramStart"/>
+      <w:r>
+        <w:rPr>
+          <w:sz w:val="24"/>
+        </w:rPr>
+        <w:t>spielen</w:t>
+      </w:r>
+      <w:proofErr w:type="gramEnd"/>
+      <w:r>
+        <w:rPr>
+          <w:sz w:val="24"/>
+        </w:rPr>
+        <w:t xml:space="preserve"> wenn man möchte, um auch andere Wege zu testen.</w:t>
+      </w:r>
+    </w:p>
+    <w:p>
+      <w:pPr>
+        <w:ind w:left="-567"/>
+        <w:rPr>
+          <w:sz w:val="24"/>
+        </w:rPr>
+      </w:pPr>
+    </w:p>
+    <w:p>
+      <w:pPr>
+        <w:ind w:left="-567"/>
+        <w:rPr>
+          <w:sz w:val="24"/>
+        </w:rPr>
+      </w:pPr>
+    </w:p>
+    <w:p>
+      <w:pPr>
+        <w:ind w:left="-567"/>
+        <w:rPr>
+          <w:b/>
+          <w:sz w:val="24"/>
+        </w:rPr>
+      </w:pPr>
+    </w:p>
+    <w:p>
+      <w:pPr>
+        <w:ind w:left="-567"/>
+        <w:rPr>
+          <w:b/>
+          <w:sz w:val="24"/>
+        </w:rPr>
+      </w:pPr>
+    </w:p>
+    <w:p>
+      <w:pPr>
+        <w:ind w:left="-567"/>
+        <w:rPr>
+          <w:b/>
+          <w:sz w:val="24"/>
+        </w:rPr>
+      </w:pPr>
+    </w:p>
+    <w:p>
+      <w:pPr>
+        <w:ind w:left="-567"/>
+        <w:rPr>
+          <w:b/>
+          <w:sz w:val="24"/>
+        </w:rPr>
+      </w:pPr>
+    </w:p>
+    <w:p>
+      <w:pPr>
+        <w:ind w:left="-567"/>
+        <w:rPr>
+          <w:b/>
+          <w:sz w:val="24"/>
+        </w:rPr>
+      </w:pPr>
+    </w:p>
+    <w:p>
+      <w:pPr>
+        <w:ind w:left="-567"/>
+        <w:rPr>
+          <w:b/>
+          <w:sz w:val="24"/>
+        </w:rPr>
+      </w:pPr>
+    </w:p>
+    <w:p>
+      <w:pPr>
+        <w:ind w:left="-567"/>
+        <w:rPr>
+          <w:b/>
           <w:sz w:val="24"/>
         </w:rPr>
       </w:pPr>
@@ -1245,14 +1753,19 @@
         <w:rPr>
           <w:sz w:val="24"/>
         </w:rPr>
-        <w:t xml:space="preserve"> Lösung für die Spieler. Das Spiel ist auch Hauptsächlich für Kinder gedacht was die einfachen Illustrationen nochmal begründet. Doch auch wenn die Illustrationen Kind gerecht gehalten werden, fehlt </w:t>
-      </w:r>
-      <w:r>
-        <w:rPr>
-          <w:sz w:val="24"/>
-        </w:rPr>
-        <w:lastRenderedPageBreak/>
-        <w:t xml:space="preserve">es dem Spiel nicht an Spannung, durch den Text und die Entscheidungsmöglichkeiten </w:t>
+        <w:t xml:space="preserve"> Lösung für die Spieler. Das Spiel ist auch </w:t>
+      </w:r>
+      <w:r>
+        <w:rPr>
+          <w:sz w:val="24"/>
+        </w:rPr>
+        <w:t>h</w:t>
+      </w:r>
+      <w:r>
+        <w:rPr>
+          <w:sz w:val="24"/>
+        </w:rPr>
+        <w:t xml:space="preserve">auptsächlich für Kinder gedacht was die einfachen Illustrationen nochmal begründet. Doch auch wenn die Illustrationen Kind gerecht gehalten werden, fehlt es dem Spiel nicht an Spannung, durch den Text und die Entscheidungsmöglichkeiten </w:t>
       </w:r>
       <w:r>
         <w:rPr>
@@ -1272,8 +1785,6 @@
         </w:rPr>
         <w:t>dargestellt, da die er nicht von der Handlung ablenken soll.</w:t>
       </w:r>
-      <w:bookmarkStart w:id="0" w:name="_GoBack"/>
-      <w:bookmarkEnd w:id="0"/>
     </w:p>
     <w:sectPr>
       <w:pgSz w:w="11906" w:h="16838"/>
@@ -1286,7 +1797,7 @@
 </file>
 
 <file path=word/styles.xml><?xml version="1.0" encoding="utf-8"?>
-<w:styles xmlns:mc="http://schemas.openxmlformats.org/markup-compatibility/2006" xmlns:r="http://schemas.openxmlformats.org/officeDocument/2006/relationships" xmlns:w="http://schemas.openxmlformats.org/wordprocessingml/2006/main" xmlns:w14="http://schemas.microsoft.com/office/word/2010/wordml" mc:Ignorable="w14">
+<w:styles xmlns:mc="http://schemas.openxmlformats.org/markup-compatibility/2006" xmlns:r="http://schemas.openxmlformats.org/officeDocument/2006/relationships" xmlns:w="http://schemas.openxmlformats.org/wordprocessingml/2006/main" xmlns:w14="http://schemas.microsoft.com/office/word/2010/wordml" xmlns:w15="http://schemas.microsoft.com/office/word/2012/wordml" xmlns:w16cid="http://schemas.microsoft.com/office/word/2016/wordml/cid" xmlns:w16se="http://schemas.microsoft.com/office/word/2015/wordml/symex" mc:Ignorable="w14 w15 w16se w16cid">
   <w:docDefaults>
     <w:rPrDefault>
       <w:rPr>
@@ -1302,144 +1813,382 @@
       </w:pPr>
     </w:pPrDefault>
   </w:docDefaults>
-  <w:latentStyles w:defLockedState="0" w:defUIPriority="99" w:defSemiHidden="1" w:defUnhideWhenUsed="1" w:defQFormat="0" w:count="267">
-    <w:lsdException w:name="Normal" w:semiHidden="0" w:uiPriority="0" w:unhideWhenUsed="0" w:qFormat="1"/>
-    <w:lsdException w:name="heading 1" w:semiHidden="0" w:uiPriority="9" w:unhideWhenUsed="0" w:qFormat="1"/>
-    <w:lsdException w:name="heading 2" w:uiPriority="9" w:qFormat="1"/>
-    <w:lsdException w:name="heading 3" w:uiPriority="9" w:qFormat="1"/>
-    <w:lsdException w:name="heading 4" w:uiPriority="9" w:qFormat="1"/>
-    <w:lsdException w:name="heading 5" w:uiPriority="9" w:qFormat="1"/>
-    <w:lsdException w:name="heading 6" w:uiPriority="9" w:qFormat="1"/>
-    <w:lsdException w:name="heading 7" w:uiPriority="9" w:qFormat="1"/>
-    <w:lsdException w:name="heading 8" w:uiPriority="9" w:qFormat="1"/>
-    <w:lsdException w:name="heading 9" w:uiPriority="9" w:qFormat="1"/>
-    <w:lsdException w:name="toc 1" w:uiPriority="39"/>
-    <w:lsdException w:name="toc 2" w:uiPriority="39"/>
-    <w:lsdException w:name="toc 3" w:uiPriority="39"/>
-    <w:lsdException w:name="toc 4" w:uiPriority="39"/>
-    <w:lsdException w:name="toc 5" w:uiPriority="39"/>
-    <w:lsdException w:name="toc 6" w:uiPriority="39"/>
-    <w:lsdException w:name="toc 7" w:uiPriority="39"/>
-    <w:lsdException w:name="toc 8" w:uiPriority="39"/>
-    <w:lsdException w:name="toc 9" w:uiPriority="39"/>
-    <w:lsdException w:name="caption" w:uiPriority="35" w:qFormat="1"/>
-    <w:lsdException w:name="Title" w:semiHidden="0" w:uiPriority="10" w:unhideWhenUsed="0" w:qFormat="1"/>
-    <w:lsdException w:name="Default Paragraph Font" w:uiPriority="1"/>
-    <w:lsdException w:name="Subtitle" w:semiHidden="0" w:uiPriority="11" w:unhideWhenUsed="0" w:qFormat="1"/>
-    <w:lsdException w:name="Strong" w:semiHidden="0" w:uiPriority="22" w:unhideWhenUsed="0" w:qFormat="1"/>
-    <w:lsdException w:name="Emphasis" w:semiHidden="0" w:uiPriority="20" w:unhideWhenUsed="0" w:qFormat="1"/>
-    <w:lsdException w:name="Table Grid" w:semiHidden="0" w:uiPriority="59" w:unhideWhenUsed="0"/>
-    <w:lsdException w:name="Placeholder Text" w:unhideWhenUsed="0"/>
-    <w:lsdException w:name="No Spacing" w:semiHidden="0" w:uiPriority="1" w:unhideWhenUsed="0" w:qFormat="1"/>
-    <w:lsdException w:name="Light Shading" w:semiHidden="0" w:uiPriority="60" w:unhideWhenUsed="0"/>
-    <w:lsdException w:name="Light List" w:semiHidden="0" w:uiPriority="61" w:unhideWhenUsed="0"/>
-    <w:lsdException w:name="Light Grid" w:semiHidden="0" w:uiPriority="62" w:unhideWhenUsed="0"/>
-    <w:lsdException w:name="Medium Shading 1" w:semiHidden="0" w:uiPriority="63" w:unhideWhenUsed="0"/>
-    <w:lsdException w:name="Medium Shading 2" w:semiHidden="0" w:uiPriority="64" w:unhideWhenUsed="0"/>
-    <w:lsdException w:name="Medium List 1" w:semiHidden="0" w:uiPriority="65" w:unhideWhenUsed="0"/>
-    <w:lsdException w:name="Medium List 2" w:semiHidden="0" w:uiPriority="66" w:unhideWhenUsed="0"/>
-    <w:lsdException w:name="Medium Grid 1" w:semiHidden="0" w:uiPriority="67" w:unhideWhenUsed="0"/>
-    <w:lsdException w:name="Medium Grid 2" w:semiHidden="0" w:uiPriority="68" w:unhideWhenUsed="0"/>
-    <w:lsdException w:name="Medium Grid 3" w:semiHidden="0" w:uiPriority="69" w:unhideWhenUsed="0"/>
-    <w:lsdException w:name="Dark List" w:semiHidden="0" w:uiPriority="70" w:unhideWhenUsed="0"/>
-    <w:lsdException w:name="Colorful Shading" w:semiHidden="0" w:uiPriority="71" w:unhideWhenUsed="0"/>
-    <w:lsdException w:name="Colorful List" w:semiHidden="0" w:uiPriority="72" w:unhideWhenUsed="0"/>
-    <w:lsdException w:name="Colorful Grid" w:semiHidden="0" w:uiPriority="73" w:unhideWhenUsed="0"/>
-    <w:lsdException w:name="Light Shading Accent 1" w:semiHidden="0" w:uiPriority="60" w:unhideWhenUsed="0"/>
-    <w:lsdException w:name="Light List Accent 1" w:semiHidden="0" w:uiPriority="61" w:unhideWhenUsed="0"/>
-    <w:lsdException w:name="Light Grid Accent 1" w:semiHidden="0" w:uiPriority="62" w:unhideWhenUsed="0"/>
-    <w:lsdException w:name="Medium Shading 1 Accent 1" w:semiHidden="0" w:uiPriority="63" w:unhideWhenUsed="0"/>
-    <w:lsdException w:name="Medium Shading 2 Accent 1" w:semiHidden="0" w:uiPriority="64" w:unhideWhenUsed="0"/>
-    <w:lsdException w:name="Medium List 1 Accent 1" w:semiHidden="0" w:uiPriority="65" w:unhideWhenUsed="0"/>
-    <w:lsdException w:name="Revision" w:unhideWhenUsed="0"/>
-    <w:lsdException w:name="List Paragraph" w:semiHidden="0" w:uiPriority="34" w:unhideWhenUsed="0" w:qFormat="1"/>
-    <w:lsdException w:name="Quote" w:semiHidden="0" w:uiPriority="29" w:unhideWhenUsed="0" w:qFormat="1"/>
-    <w:lsdException w:name="Intense Quote" w:semiHidden="0" w:uiPriority="30" w:unhideWhenUsed="0" w:qFormat="1"/>
-    <w:lsdException w:name="Medium List 2 Accent 1" w:semiHidden="0" w:uiPriority="66" w:unhideWhenUsed="0"/>
-    <w:lsdException w:name="Medium Grid 1 Accent 1" w:semiHidden="0" w:uiPriority="67" w:unhideWhenUsed="0"/>
-    <w:lsdException w:name="Medium Grid 2 Accent 1" w:semiHidden="0" w:uiPriority="68" w:unhideWhenUsed="0"/>
-    <w:lsdException w:name="Medium Grid 3 Accent 1" w:semiHidden="0" w:uiPriority="69" w:unhideWhenUsed="0"/>
-    <w:lsdException w:name="Dark List Accent 1" w:semiHidden="0" w:uiPriority="70" w:unhideWhenUsed="0"/>
-    <w:lsdException w:name="Colorful Shading Accent 1" w:semiHidden="0" w:uiPriority="71" w:unhideWhenUsed="0"/>
-    <w:lsdException w:name="Colorful List Accent 1" w:semiHidden="0" w:uiPriority="72" w:unhideWhenUsed="0"/>
-    <w:lsdException w:name="Colorful Grid Accent 1" w:semiHidden="0" w:uiPriority="73" w:unhideWhenUsed="0"/>
-    <w:lsdException w:name="Light Shading Accent 2" w:semiHidden="0" w:uiPriority="60" w:unhideWhenUsed="0"/>
-    <w:lsdException w:name="Light List Accent 2" w:semiHidden="0" w:uiPriority="61" w:unhideWhenUsed="0"/>
-    <w:lsdException w:name="Light Grid Accent 2" w:semiHidden="0" w:uiPriority="62" w:unhideWhenUsed="0"/>
-    <w:lsdException w:name="Medium Shading 1 Accent 2" w:semiHidden="0" w:uiPriority="63" w:unhideWhenUsed="0"/>
-    <w:lsdException w:name="Medium Shading 2 Accent 2" w:semiHidden="0" w:uiPriority="64" w:unhideWhenUsed="0"/>
-    <w:lsdException w:name="Medium List 1 Accent 2" w:semiHidden="0" w:uiPriority="65" w:unhideWhenUsed="0"/>
-    <w:lsdException w:name="Medium List 2 Accent 2" w:semiHidden="0" w:uiPriority="66" w:unhideWhenUsed="0"/>
-    <w:lsdException w:name="Medium Grid 1 Accent 2" w:semiHidden="0" w:uiPriority="67" w:unhideWhenUsed="0"/>
-    <w:lsdException w:name="Medium Grid 2 Accent 2" w:semiHidden="0" w:uiPriority="68" w:unhideWhenUsed="0"/>
-    <w:lsdException w:name="Medium Grid 3 Accent 2" w:semiHidden="0" w:uiPriority="69" w:unhideWhenUsed="0"/>
-    <w:lsdException w:name="Dark List Accent 2" w:semiHidden="0" w:uiPriority="70" w:unhideWhenUsed="0"/>
-    <w:lsdException w:name="Colorful Shading Accent 2" w:semiHidden="0" w:uiPriority="71" w:unhideWhenUsed="0"/>
-    <w:lsdException w:name="Colorful List Accent 2" w:semiHidden="0" w:uiPriority="72" w:unhideWhenUsed="0"/>
-    <w:lsdException w:name="Colorful Grid Accent 2" w:semiHidden="0" w:uiPriority="73" w:unhideWhenUsed="0"/>
-    <w:lsdException w:name="Light Shading Accent 3" w:semiHidden="0" w:uiPriority="60" w:unhideWhenUsed="0"/>
-    <w:lsdException w:name="Light List Accent 3" w:semiHidden="0" w:uiPriority="61" w:unhideWhenUsed="0"/>
-    <w:lsdException w:name="Light Grid Accent 3" w:semiHidden="0" w:uiPriority="62" w:unhideWhenUsed="0"/>
-    <w:lsdException w:name="Medium Shading 1 Accent 3" w:semiHidden="0" w:uiPriority="63" w:unhideWhenUsed="0"/>
-    <w:lsdException w:name="Medium Shading 2 Accent 3" w:semiHidden="0" w:uiPriority="64" w:unhideWhenUsed="0"/>
-    <w:lsdException w:name="Medium List 1 Accent 3" w:semiHidden="0" w:uiPriority="65" w:unhideWhenUsed="0"/>
-    <w:lsdException w:name="Medium List 2 Accent 3" w:semiHidden="0" w:uiPriority="66" w:unhideWhenUsed="0"/>
-    <w:lsdException w:name="Medium Grid 1 Accent 3" w:semiHidden="0" w:uiPriority="67" w:unhideWhenUsed="0"/>
-    <w:lsdException w:name="Medium Grid 2 Accent 3" w:semiHidden="0" w:uiPriority="68" w:unhideWhenUsed="0"/>
-    <w:lsdException w:name="Medium Grid 3 Accent 3" w:semiHidden="0" w:uiPriority="69" w:unhideWhenUsed="0"/>
-    <w:lsdException w:name="Dark List Accent 3" w:semiHidden="0" w:uiPriority="70" w:unhideWhenUsed="0"/>
-    <w:lsdException w:name="Colorful Shading Accent 3" w:semiHidden="0" w:uiPriority="71" w:unhideWhenUsed="0"/>
-    <w:lsdException w:name="Colorful List Accent 3" w:semiHidden="0" w:uiPriority="72" w:unhideWhenUsed="0"/>
-    <w:lsdException w:name="Colorful Grid Accent 3" w:semiHidden="0" w:uiPriority="73" w:unhideWhenUsed="0"/>
-    <w:lsdException w:name="Light Shading Accent 4" w:semiHidden="0" w:uiPriority="60" w:unhideWhenUsed="0"/>
-    <w:lsdException w:name="Light List Accent 4" w:semiHidden="0" w:uiPriority="61" w:unhideWhenUsed="0"/>
-    <w:lsdException w:name="Light Grid Accent 4" w:semiHidden="0" w:uiPriority="62" w:unhideWhenUsed="0"/>
-    <w:lsdException w:name="Medium Shading 1 Accent 4" w:semiHidden="0" w:uiPriority="63" w:unhideWhenUsed="0"/>
-    <w:lsdException w:name="Medium Shading 2 Accent 4" w:semiHidden="0" w:uiPriority="64" w:unhideWhenUsed="0"/>
-    <w:lsdException w:name="Medium List 1 Accent 4" w:semiHidden="0" w:uiPriority="65" w:unhideWhenUsed="0"/>
-    <w:lsdException w:name="Medium List 2 Accent 4" w:semiHidden="0" w:uiPriority="66" w:unhideWhenUsed="0"/>
-    <w:lsdException w:name="Medium Grid 1 Accent 4" w:semiHidden="0" w:uiPriority="67" w:unhideWhenUsed="0"/>
-    <w:lsdException w:name="Medium Grid 2 Accent 4" w:semiHidden="0" w:uiPriority="68" w:unhideWhenUsed="0"/>
-    <w:lsdException w:name="Medium Grid 3 Accent 4" w:semiHidden="0" w:uiPriority="69" w:unhideWhenUsed="0"/>
-    <w:lsdException w:name="Dark List Accent 4" w:semiHidden="0" w:uiPriority="70" w:unhideWhenUsed="0"/>
-    <w:lsdException w:name="Colorful Shading Accent 4" w:semiHidden="0" w:uiPriority="71" w:unhideWhenUsed="0"/>
-    <w:lsdException w:name="Colorful List Accent 4" w:semiHidden="0" w:uiPriority="72" w:unhideWhenUsed="0"/>
-    <w:lsdException w:name="Colorful Grid Accent 4" w:semiHidden="0" w:uiPriority="73" w:unhideWhenUsed="0"/>
-    <w:lsdException w:name="Light Shading Accent 5" w:semiHidden="0" w:uiPriority="60" w:unhideWhenUsed="0"/>
-    <w:lsdException w:name="Light List Accent 5" w:semiHidden="0" w:uiPriority="61" w:unhideWhenUsed="0"/>
-    <w:lsdException w:name="Light Grid Accent 5" w:semiHidden="0" w:uiPriority="62" w:unhideWhenUsed="0"/>
-    <w:lsdException w:name="Medium Shading 1 Accent 5" w:semiHidden="0" w:uiPriority="63" w:unhideWhenUsed="0"/>
-    <w:lsdException w:name="Medium Shading 2 Accent 5" w:semiHidden="0" w:uiPriority="64" w:unhideWhenUsed="0"/>
-    <w:lsdException w:name="Medium List 1 Accent 5" w:semiHidden="0" w:uiPriority="65" w:unhideWhenUsed="0"/>
-    <w:lsdException w:name="Medium List 2 Accent 5" w:semiHidden="0" w:uiPriority="66" w:unhideWhenUsed="0"/>
-    <w:lsdException w:name="Medium Grid 1 Accent 5" w:semiHidden="0" w:uiPriority="67" w:unhideWhenUsed="0"/>
-    <w:lsdException w:name="Medium Grid 2 Accent 5" w:semiHidden="0" w:uiPriority="68" w:unhideWhenUsed="0"/>
-    <w:lsdException w:name="Medium Grid 3 Accent 5" w:semiHidden="0" w:uiPriority="69" w:unhideWhenUsed="0"/>
-    <w:lsdException w:name="Dark List Accent 5" w:semiHidden="0" w:uiPriority="70" w:unhideWhenUsed="0"/>
-    <w:lsdException w:name="Colorful Shading Accent 5" w:semiHidden="0" w:uiPriority="71" w:unhideWhenUsed="0"/>
-    <w:lsdException w:name="Colorful List Accent 5" w:semiHidden="0" w:uiPriority="72" w:unhideWhenUsed="0"/>
-    <w:lsdException w:name="Colorful Grid Accent 5" w:semiHidden="0" w:uiPriority="73" w:unhideWhenUsed="0"/>
-    <w:lsdException w:name="Light Shading Accent 6" w:semiHidden="0" w:uiPriority="60" w:unhideWhenUsed="0"/>
-    <w:lsdException w:name="Light List Accent 6" w:semiHidden="0" w:uiPriority="61" w:unhideWhenUsed="0"/>
-    <w:lsdException w:name="Light Grid Accent 6" w:semiHidden="0" w:uiPriority="62" w:unhideWhenUsed="0"/>
-    <w:lsdException w:name="Medium Shading 1 Accent 6" w:semiHidden="0" w:uiPriority="63" w:unhideWhenUsed="0"/>
-    <w:lsdException w:name="Medium Shading 2 Accent 6" w:semiHidden="0" w:uiPriority="64" w:unhideWhenUsed="0"/>
-    <w:lsdException w:name="Medium List 1 Accent 6" w:semiHidden="0" w:uiPriority="65" w:unhideWhenUsed="0"/>
-    <w:lsdException w:name="Medium List 2 Accent 6" w:semiHidden="0" w:uiPriority="66" w:unhideWhenUsed="0"/>
-    <w:lsdException w:name="Medium Grid 1 Accent 6" w:semiHidden="0" w:uiPriority="67" w:unhideWhenUsed="0"/>
-    <w:lsdException w:name="Medium Grid 2 Accent 6" w:semiHidden="0" w:uiPriority="68" w:unhideWhenUsed="0"/>
-    <w:lsdException w:name="Medium Grid 3 Accent 6" w:semiHidden="0" w:uiPriority="69" w:unhideWhenUsed="0"/>
-    <w:lsdException w:name="Dark List Accent 6" w:semiHidden="0" w:uiPriority="70" w:unhideWhenUsed="0"/>
-    <w:lsdException w:name="Colorful Shading Accent 6" w:semiHidden="0" w:uiPriority="71" w:unhideWhenUsed="0"/>
-    <w:lsdException w:name="Colorful List Accent 6" w:semiHidden="0" w:uiPriority="72" w:unhideWhenUsed="0"/>
-    <w:lsdException w:name="Colorful Grid Accent 6" w:semiHidden="0" w:uiPriority="73" w:unhideWhenUsed="0"/>
-    <w:lsdException w:name="Subtle Emphasis" w:semiHidden="0" w:uiPriority="19" w:unhideWhenUsed="0" w:qFormat="1"/>
-    <w:lsdException w:name="Intense Emphasis" w:semiHidden="0" w:uiPriority="21" w:unhideWhenUsed="0" w:qFormat="1"/>
-    <w:lsdException w:name="Subtle Reference" w:semiHidden="0" w:uiPriority="31" w:unhideWhenUsed="0" w:qFormat="1"/>
-    <w:lsdException w:name="Intense Reference" w:semiHidden="0" w:uiPriority="32" w:unhideWhenUsed="0" w:qFormat="1"/>
-    <w:lsdException w:name="Book Title" w:semiHidden="0" w:uiPriority="33" w:unhideWhenUsed="0" w:qFormat="1"/>
-    <w:lsdException w:name="Bibliography" w:uiPriority="37"/>
-    <w:lsdException w:name="TOC Heading" w:uiPriority="39" w:qFormat="1"/>
+  <w:latentStyles w:defLockedState="0" w:defUIPriority="99" w:defSemiHidden="0" w:defUnhideWhenUsed="0" w:defQFormat="0" w:count="375">
+    <w:lsdException w:name="Normal" w:uiPriority="0" w:qFormat="1"/>
+    <w:lsdException w:name="heading 1" w:uiPriority="9" w:qFormat="1"/>
+    <w:lsdException w:name="heading 2" w:semiHidden="1" w:uiPriority="9" w:unhideWhenUsed="1" w:qFormat="1"/>
+    <w:lsdException w:name="heading 3" w:semiHidden="1" w:uiPriority="9" w:unhideWhenUsed="1" w:qFormat="1"/>
+    <w:lsdException w:name="heading 4" w:semiHidden="1" w:uiPriority="9" w:unhideWhenUsed="1" w:qFormat="1"/>
+    <w:lsdException w:name="heading 5" w:semiHidden="1" w:uiPriority="9" w:unhideWhenUsed="1" w:qFormat="1"/>
+    <w:lsdException w:name="heading 6" w:semiHidden="1" w:uiPriority="9" w:unhideWhenUsed="1" w:qFormat="1"/>
+    <w:lsdException w:name="heading 7" w:semiHidden="1" w:uiPriority="9" w:unhideWhenUsed="1" w:qFormat="1"/>
+    <w:lsdException w:name="heading 8" w:semiHidden="1" w:uiPriority="9" w:unhideWhenUsed="1" w:qFormat="1"/>
+    <w:lsdException w:name="heading 9" w:semiHidden="1" w:uiPriority="9" w:unhideWhenUsed="1" w:qFormat="1"/>
+    <w:lsdException w:name="index 1" w:semiHidden="1" w:unhideWhenUsed="1"/>
+    <w:lsdException w:name="index 2" w:semiHidden="1" w:unhideWhenUsed="1"/>
+    <w:lsdException w:name="index 3" w:semiHidden="1" w:unhideWhenUsed="1"/>
+    <w:lsdException w:name="index 4" w:semiHidden="1" w:unhideWhenUsed="1"/>
+    <w:lsdException w:name="index 5" w:semiHidden="1" w:unhideWhenUsed="1"/>
+    <w:lsdException w:name="index 6" w:semiHidden="1" w:unhideWhenUsed="1"/>
+    <w:lsdException w:name="index 7" w:semiHidden="1" w:unhideWhenUsed="1"/>
+    <w:lsdException w:name="index 8" w:semiHidden="1" w:unhideWhenUsed="1"/>
+    <w:lsdException w:name="index 9" w:semiHidden="1" w:unhideWhenUsed="1"/>
+    <w:lsdException w:name="toc 1" w:semiHidden="1" w:uiPriority="39" w:unhideWhenUsed="1"/>
+    <w:lsdException w:name="toc 2" w:semiHidden="1" w:uiPriority="39" w:unhideWhenUsed="1"/>
+    <w:lsdException w:name="toc 3" w:semiHidden="1" w:uiPriority="39" w:unhideWhenUsed="1"/>
+    <w:lsdException w:name="toc 4" w:semiHidden="1" w:uiPriority="39" w:unhideWhenUsed="1"/>
+    <w:lsdException w:name="toc 5" w:semiHidden="1" w:uiPriority="39" w:unhideWhenUsed="1"/>
+    <w:lsdException w:name="toc 6" w:semiHidden="1" w:uiPriority="39" w:unhideWhenUsed="1"/>
+    <w:lsdException w:name="toc 7" w:semiHidden="1" w:uiPriority="39" w:unhideWhenUsed="1"/>
+    <w:lsdException w:name="toc 8" w:semiHidden="1" w:uiPriority="39" w:unhideWhenUsed="1"/>
+    <w:lsdException w:name="toc 9" w:semiHidden="1" w:uiPriority="39" w:unhideWhenUsed="1"/>
+    <w:lsdException w:name="Normal Indent" w:semiHidden="1" w:unhideWhenUsed="1"/>
+    <w:lsdException w:name="footnote text" w:semiHidden="1" w:unhideWhenUsed="1"/>
+    <w:lsdException w:name="annotation text" w:semiHidden="1" w:unhideWhenUsed="1"/>
+    <w:lsdException w:name="header" w:semiHidden="1" w:unhideWhenUsed="1"/>
+    <w:lsdException w:name="footer" w:semiHidden="1" w:unhideWhenUsed="1"/>
+    <w:lsdException w:name="index heading" w:semiHidden="1" w:unhideWhenUsed="1"/>
+    <w:lsdException w:name="caption" w:semiHidden="1" w:uiPriority="35" w:unhideWhenUsed="1" w:qFormat="1"/>
+    <w:lsdException w:name="table of figures" w:semiHidden="1" w:unhideWhenUsed="1"/>
+    <w:lsdException w:name="envelope address" w:semiHidden="1" w:unhideWhenUsed="1"/>
+    <w:lsdException w:name="envelope return" w:semiHidden="1" w:unhideWhenUsed="1"/>
+    <w:lsdException w:name="footnote reference" w:semiHidden="1" w:unhideWhenUsed="1"/>
+    <w:lsdException w:name="annotation reference" w:semiHidden="1" w:unhideWhenUsed="1"/>
+    <w:lsdException w:name="line number" w:semiHidden="1" w:unhideWhenUsed="1"/>
+    <w:lsdException w:name="page number" w:semiHidden="1" w:unhideWhenUsed="1"/>
+    <w:lsdException w:name="endnote reference" w:semiHidden="1" w:unhideWhenUsed="1"/>
+    <w:lsdException w:name="endnote text" w:semiHidden="1" w:unhideWhenUsed="1"/>
+    <w:lsdException w:name="table of authorities" w:semiHidden="1" w:unhideWhenUsed="1"/>
+    <w:lsdException w:name="macro" w:semiHidden="1" w:unhideWhenUsed="1"/>
+    <w:lsdException w:name="toa heading" w:semiHidden="1" w:unhideWhenUsed="1"/>
+    <w:lsdException w:name="List" w:semiHidden="1" w:unhideWhenUsed="1"/>
+    <w:lsdException w:name="List Bullet" w:semiHidden="1" w:unhideWhenUsed="1"/>
+    <w:lsdException w:name="List Number" w:semiHidden="1" w:unhideWhenUsed="1"/>
+    <w:lsdException w:name="List 2" w:semiHidden="1" w:unhideWhenUsed="1"/>
+    <w:lsdException w:name="List 3" w:semiHidden="1" w:unhideWhenUsed="1"/>
+    <w:lsdException w:name="List 4" w:semiHidden="1" w:unhideWhenUsed="1"/>
+    <w:lsdException w:name="List 5" w:semiHidden="1" w:unhideWhenUsed="1"/>
+    <w:lsdException w:name="List Bullet 2" w:semiHidden="1" w:unhideWhenUsed="1"/>
+    <w:lsdException w:name="List Bullet 3" w:semiHidden="1" w:unhideWhenUsed="1"/>
+    <w:lsdException w:name="List Bullet 4" w:semiHidden="1" w:unhideWhenUsed="1"/>
+    <w:lsdException w:name="List Bullet 5" w:semiHidden="1" w:unhideWhenUsed="1"/>
+    <w:lsdException w:name="List Number 2" w:semiHidden="1" w:unhideWhenUsed="1"/>
+    <w:lsdException w:name="List Number 3" w:semiHidden="1" w:unhideWhenUsed="1"/>
+    <w:lsdException w:name="List Number 4" w:semiHidden="1" w:unhideWhenUsed="1"/>
+    <w:lsdException w:name="List Number 5" w:semiHidden="1" w:unhideWhenUsed="1"/>
+    <w:lsdException w:name="Title" w:uiPriority="10" w:qFormat="1"/>
+    <w:lsdException w:name="Closing" w:semiHidden="1" w:unhideWhenUsed="1"/>
+    <w:lsdException w:name="Signature" w:semiHidden="1" w:unhideWhenUsed="1"/>
+    <w:lsdException w:name="Default Paragraph Font" w:semiHidden="1" w:uiPriority="1" w:unhideWhenUsed="1"/>
+    <w:lsdException w:name="Body Text" w:semiHidden="1" w:unhideWhenUsed="1"/>
+    <w:lsdException w:name="Body Text Indent" w:semiHidden="1" w:unhideWhenUsed="1"/>
+    <w:lsdException w:name="List Continue" w:semiHidden="1" w:unhideWhenUsed="1"/>
+    <w:lsdException w:name="List Continue 2" w:semiHidden="1" w:unhideWhenUsed="1"/>
+    <w:lsdException w:name="List Continue 3" w:semiHidden="1" w:unhideWhenUsed="1"/>
+    <w:lsdException w:name="List Continue 4" w:semiHidden="1" w:unhideWhenUsed="1"/>
+    <w:lsdException w:name="List Continue 5" w:semiHidden="1" w:unhideWhenUsed="1"/>
+    <w:lsdException w:name="Message Header" w:semiHidden="1" w:unhideWhenUsed="1"/>
+    <w:lsdException w:name="Subtitle" w:uiPriority="11" w:qFormat="1"/>
+    <w:lsdException w:name="Salutation" w:semiHidden="1" w:unhideWhenUsed="1"/>
+    <w:lsdException w:name="Date" w:semiHidden="1" w:unhideWhenUsed="1"/>
+    <w:lsdException w:name="Body Text First Indent" w:semiHidden="1" w:unhideWhenUsed="1"/>
+    <w:lsdException w:name="Body Text First Indent 2" w:semiHidden="1" w:unhideWhenUsed="1"/>
+    <w:lsdException w:name="Note Heading" w:semiHidden="1" w:unhideWhenUsed="1"/>
+    <w:lsdException w:name="Body Text 2" w:semiHidden="1" w:unhideWhenUsed="1"/>
+    <w:lsdException w:name="Body Text 3" w:semiHidden="1" w:unhideWhenUsed="1"/>
+    <w:lsdException w:name="Body Text Indent 2" w:semiHidden="1" w:unhideWhenUsed="1"/>
+    <w:lsdException w:name="Body Text Indent 3" w:semiHidden="1" w:unhideWhenUsed="1"/>
+    <w:lsdException w:name="Block Text" w:semiHidden="1" w:unhideWhenUsed="1"/>
+    <w:lsdException w:name="Hyperlink" w:semiHidden="1" w:unhideWhenUsed="1"/>
+    <w:lsdException w:name="FollowedHyperlink" w:semiHidden="1" w:unhideWhenUsed="1"/>
+    <w:lsdException w:name="Strong" w:uiPriority="22" w:qFormat="1"/>
+    <w:lsdException w:name="Emphasis" w:uiPriority="20" w:qFormat="1"/>
+    <w:lsdException w:name="Document Map" w:semiHidden="1" w:unhideWhenUsed="1"/>
+    <w:lsdException w:name="Plain Text" w:semiHidden="1" w:unhideWhenUsed="1"/>
+    <w:lsdException w:name="E-mail Signature" w:semiHidden="1" w:unhideWhenUsed="1"/>
+    <w:lsdException w:name="HTML Top of Form" w:semiHidden="1" w:unhideWhenUsed="1"/>
+    <w:lsdException w:name="HTML Bottom of Form" w:semiHidden="1" w:unhideWhenUsed="1"/>
+    <w:lsdException w:name="Normal (Web)" w:semiHidden="1" w:unhideWhenUsed="1"/>
+    <w:lsdException w:name="HTML Acronym" w:semiHidden="1" w:unhideWhenUsed="1"/>
+    <w:lsdException w:name="HTML Address" w:semiHidden="1" w:unhideWhenUsed="1"/>
+    <w:lsdException w:name="HTML Cite" w:semiHidden="1" w:unhideWhenUsed="1"/>
+    <w:lsdException w:name="HTML Code" w:semiHidden="1" w:unhideWhenUsed="1"/>
+    <w:lsdException w:name="HTML Definition" w:semiHidden="1" w:unhideWhenUsed="1"/>
+    <w:lsdException w:name="HTML Keyboard" w:semiHidden="1" w:unhideWhenUsed="1"/>
+    <w:lsdException w:name="HTML Preformatted" w:semiHidden="1" w:unhideWhenUsed="1"/>
+    <w:lsdException w:name="HTML Sample" w:semiHidden="1" w:unhideWhenUsed="1"/>
+    <w:lsdException w:name="HTML Typewriter" w:semiHidden="1" w:unhideWhenUsed="1"/>
+    <w:lsdException w:name="HTML Variable" w:semiHidden="1" w:unhideWhenUsed="1"/>
+    <w:lsdException w:name="Normal Table" w:semiHidden="1" w:unhideWhenUsed="1"/>
+    <w:lsdException w:name="annotation subject" w:semiHidden="1" w:unhideWhenUsed="1"/>
+    <w:lsdException w:name="No List" w:semiHidden="1" w:unhideWhenUsed="1"/>
+    <w:lsdException w:name="Outline List 1" w:semiHidden="1" w:unhideWhenUsed="1"/>
+    <w:lsdException w:name="Outline List 2" w:semiHidden="1" w:unhideWhenUsed="1"/>
+    <w:lsdException w:name="Outline List 3" w:semiHidden="1" w:unhideWhenUsed="1"/>
+    <w:lsdException w:name="Table Simple 1" w:semiHidden="1" w:unhideWhenUsed="1"/>
+    <w:lsdException w:name="Table Simple 2" w:semiHidden="1" w:unhideWhenUsed="1"/>
+    <w:lsdException w:name="Table Simple 3" w:semiHidden="1" w:unhideWhenUsed="1"/>
+    <w:lsdException w:name="Table Classic 1" w:semiHidden="1" w:unhideWhenUsed="1"/>
+    <w:lsdException w:name="Table Classic 2" w:semiHidden="1" w:unhideWhenUsed="1"/>
+    <w:lsdException w:name="Table Classic 3" w:semiHidden="1" w:unhideWhenUsed="1"/>
+    <w:lsdException w:name="Table Classic 4" w:semiHidden="1" w:unhideWhenUsed="1"/>
+    <w:lsdException w:name="Table Colorful 1" w:semiHidden="1" w:unhideWhenUsed="1"/>
+    <w:lsdException w:name="Table Colorful 2" w:semiHidden="1" w:unhideWhenUsed="1"/>
+    <w:lsdException w:name="Table Colorful 3" w:semiHidden="1" w:unhideWhenUsed="1"/>
+    <w:lsdException w:name="Table Columns 1" w:semiHidden="1" w:unhideWhenUsed="1"/>
+    <w:lsdException w:name="Table Columns 2" w:semiHidden="1" w:unhideWhenUsed="1"/>
+    <w:lsdException w:name="Table Columns 3" w:semiHidden="1" w:unhideWhenUsed="1"/>
+    <w:lsdException w:name="Table Columns 4" w:semiHidden="1" w:unhideWhenUsed="1"/>
+    <w:lsdException w:name="Table Columns 5" w:semiHidden="1" w:unhideWhenUsed="1"/>
+    <w:lsdException w:name="Table Grid 1" w:semiHidden="1" w:unhideWhenUsed="1"/>
+    <w:lsdException w:name="Table Grid 2" w:semiHidden="1" w:unhideWhenUsed="1"/>
+    <w:lsdException w:name="Table Grid 3" w:semiHidden="1" w:unhideWhenUsed="1"/>
+    <w:lsdException w:name="Table Grid 4" w:semiHidden="1" w:unhideWhenUsed="1"/>
+    <w:lsdException w:name="Table Grid 5" w:semiHidden="1" w:unhideWhenUsed="1"/>
+    <w:lsdException w:name="Table Grid 6" w:semiHidden="1" w:unhideWhenUsed="1"/>
+    <w:lsdException w:name="Table Grid 7" w:semiHidden="1" w:unhideWhenUsed="1"/>
+    <w:lsdException w:name="Table Grid 8" w:semiHidden="1" w:unhideWhenUsed="1"/>
+    <w:lsdException w:name="Table List 1" w:semiHidden="1" w:unhideWhenUsed="1"/>
+    <w:lsdException w:name="Table List 2" w:semiHidden="1" w:unhideWhenUsed="1"/>
+    <w:lsdException w:name="Table List 3" w:semiHidden="1" w:unhideWhenUsed="1"/>
+    <w:lsdException w:name="Table List 4" w:semiHidden="1" w:unhideWhenUsed="1"/>
+    <w:lsdException w:name="Table List 5" w:semiHidden="1" w:unhideWhenUsed="1"/>
+    <w:lsdException w:name="Table List 6" w:semiHidden="1" w:unhideWhenUsed="1"/>
+    <w:lsdException w:name="Table List 7" w:semiHidden="1" w:unhideWhenUsed="1"/>
+    <w:lsdException w:name="Table List 8" w:semiHidden="1" w:unhideWhenUsed="1"/>
+    <w:lsdException w:name="Table 3D effects 1" w:semiHidden="1" w:unhideWhenUsed="1"/>
+    <w:lsdException w:name="Table 3D effects 2" w:semiHidden="1" w:unhideWhenUsed="1"/>
+    <w:lsdException w:name="Table 3D effects 3" w:semiHidden="1" w:unhideWhenUsed="1"/>
+    <w:lsdException w:name="Table Contemporary" w:semiHidden="1" w:unhideWhenUsed="1"/>
+    <w:lsdException w:name="Table Elegant" w:semiHidden="1" w:unhideWhenUsed="1"/>
+    <w:lsdException w:name="Table Professional" w:semiHidden="1" w:unhideWhenUsed="1"/>
+    <w:lsdException w:name="Table Subtle 1" w:semiHidden="1" w:unhideWhenUsed="1"/>
+    <w:lsdException w:name="Table Subtle 2" w:semiHidden="1" w:unhideWhenUsed="1"/>
+    <w:lsdException w:name="Table Web 1" w:semiHidden="1" w:unhideWhenUsed="1"/>
+    <w:lsdException w:name="Table Web 2" w:semiHidden="1" w:unhideWhenUsed="1"/>
+    <w:lsdException w:name="Table Web 3" w:semiHidden="1" w:unhideWhenUsed="1"/>
+    <w:lsdException w:name="Balloon Text" w:semiHidden="1" w:unhideWhenUsed="1"/>
+    <w:lsdException w:name="Table Grid" w:semiHidden="1" w:uiPriority="59" w:unhideWhenUsed="1"/>
+    <w:lsdException w:name="Table Theme" w:semiHidden="1" w:unhideWhenUsed="1"/>
+    <w:lsdException w:name="Placeholder Text" w:semiHidden="1"/>
+    <w:lsdException w:name="No Spacing" w:uiPriority="1" w:qFormat="1"/>
+    <w:lsdException w:name="Light Shading" w:uiPriority="60"/>
+    <w:lsdException w:name="Light List" w:uiPriority="61"/>
+    <w:lsdException w:name="Light Grid" w:uiPriority="62"/>
+    <w:lsdException w:name="Medium Shading 1" w:uiPriority="63"/>
+    <w:lsdException w:name="Medium Shading 2" w:uiPriority="64"/>
+    <w:lsdException w:name="Medium List 1" w:uiPriority="65"/>
+    <w:lsdException w:name="Medium List 2" w:uiPriority="66"/>
+    <w:lsdException w:name="Medium Grid 1" w:uiPriority="67"/>
+    <w:lsdException w:name="Medium Grid 2" w:uiPriority="68"/>
+    <w:lsdException w:name="Medium Grid 3" w:uiPriority="69"/>
+    <w:lsdException w:name="Dark List" w:uiPriority="70"/>
+    <w:lsdException w:name="Colorful Shading" w:uiPriority="71"/>
+    <w:lsdException w:name="Colorful List" w:uiPriority="72"/>
+    <w:lsdException w:name="Colorful Grid" w:uiPriority="73"/>
+    <w:lsdException w:name="Light Shading Accent 1" w:uiPriority="60"/>
+    <w:lsdException w:name="Light List Accent 1" w:uiPriority="61"/>
+    <w:lsdException w:name="Light Grid Accent 1" w:uiPriority="62"/>
+    <w:lsdException w:name="Medium Shading 1 Accent 1" w:uiPriority="63"/>
+    <w:lsdException w:name="Medium Shading 2 Accent 1" w:uiPriority="64"/>
+    <w:lsdException w:name="Medium List 1 Accent 1" w:uiPriority="65"/>
+    <w:lsdException w:name="Revision" w:semiHidden="1"/>
+    <w:lsdException w:name="List Paragraph" w:uiPriority="34" w:qFormat="1"/>
+    <w:lsdException w:name="Quote" w:uiPriority="29" w:qFormat="1"/>
+    <w:lsdException w:name="Intense Quote" w:uiPriority="30" w:qFormat="1"/>
+    <w:lsdException w:name="Medium List 2 Accent 1" w:uiPriority="66"/>
+    <w:lsdException w:name="Medium Grid 1 Accent 1" w:uiPriority="67"/>
+    <w:lsdException w:name="Medium Grid 2 Accent 1" w:uiPriority="68"/>
+    <w:lsdException w:name="Medium Grid 3 Accent 1" w:uiPriority="69"/>
+    <w:lsdException w:name="Dark List Accent 1" w:uiPriority="70"/>
+    <w:lsdException w:name="Colorful Shading Accent 1" w:uiPriority="71"/>
+    <w:lsdException w:name="Colorful List Accent 1" w:uiPriority="72"/>
+    <w:lsdException w:name="Colorful Grid Accent 1" w:uiPriority="73"/>
+    <w:lsdException w:name="Light Shading Accent 2" w:uiPriority="60"/>
+    <w:lsdException w:name="Light List Accent 2" w:uiPriority="61"/>
+    <w:lsdException w:name="Light Grid Accent 2" w:uiPriority="62"/>
+    <w:lsdException w:name="Medium Shading 1 Accent 2" w:uiPriority="63"/>
+    <w:lsdException w:name="Medium Shading 2 Accent 2" w:uiPriority="64"/>
+    <w:lsdException w:name="Medium List 1 Accent 2" w:uiPriority="65"/>
+    <w:lsdException w:name="Medium List 2 Accent 2" w:uiPriority="66"/>
+    <w:lsdException w:name="Medium Grid 1 Accent 2" w:uiPriority="67"/>
+    <w:lsdException w:name="Medium Grid 2 Accent 2" w:uiPriority="68"/>
+    <w:lsdException w:name="Medium Grid 3 Accent 2" w:uiPriority="69"/>
+    <w:lsdException w:name="Dark List Accent 2" w:uiPriority="70"/>
+    <w:lsdException w:name="Colorful Shading Accent 2" w:uiPriority="71"/>
+    <w:lsdException w:name="Colorful List Accent 2" w:uiPriority="72"/>
+    <w:lsdException w:name="Colorful Grid Accent 2" w:uiPriority="73"/>
+    <w:lsdException w:name="Light Shading Accent 3" w:uiPriority="60"/>
+    <w:lsdException w:name="Light List Accent 3" w:uiPriority="61"/>
+    <w:lsdException w:name="Light Grid Accent 3" w:uiPriority="62"/>
+    <w:lsdException w:name="Medium Shading 1 Accent 3" w:uiPriority="63"/>
+    <w:lsdException w:name="Medium Shading 2 Accent 3" w:uiPriority="64"/>
+    <w:lsdException w:name="Medium List 1 Accent 3" w:uiPriority="65"/>
+    <w:lsdException w:name="Medium List 2 Accent 3" w:uiPriority="66"/>
+    <w:lsdException w:name="Medium Grid 1 Accent 3" w:uiPriority="67"/>
+    <w:lsdException w:name="Medium Grid 2 Accent 3" w:uiPriority="68"/>
+    <w:lsdException w:name="Medium Grid 3 Accent 3" w:uiPriority="69"/>
+    <w:lsdException w:name="Dark List Accent 3" w:uiPriority="70"/>
+    <w:lsdException w:name="Colorful Shading Accent 3" w:uiPriority="71"/>
+    <w:lsdException w:name="Colorful List Accent 3" w:uiPriority="72"/>
+    <w:lsdException w:name="Colorful Grid Accent 3" w:uiPriority="73"/>
+    <w:lsdException w:name="Light Shading Accent 4" w:uiPriority="60"/>
+    <w:lsdException w:name="Light List Accent 4" w:uiPriority="61"/>
+    <w:lsdException w:name="Light Grid Accent 4" w:uiPriority="62"/>
+    <w:lsdException w:name="Medium Shading 1 Accent 4" w:uiPriority="63"/>
+    <w:lsdException w:name="Medium Shading 2 Accent 4" w:uiPriority="64"/>
+    <w:lsdException w:name="Medium List 1 Accent 4" w:uiPriority="65"/>
+    <w:lsdException w:name="Medium List 2 Accent 4" w:uiPriority="66"/>
+    <w:lsdException w:name="Medium Grid 1 Accent 4" w:uiPriority="67"/>
+    <w:lsdException w:name="Medium Grid 2 Accent 4" w:uiPriority="68"/>
+    <w:lsdException w:name="Medium Grid 3 Accent 4" w:uiPriority="69"/>
+    <w:lsdException w:name="Dark List Accent 4" w:uiPriority="70"/>
+    <w:lsdException w:name="Colorful Shading Accent 4" w:uiPriority="71"/>
+    <w:lsdException w:name="Colorful List Accent 4" w:uiPriority="72"/>
+    <w:lsdException w:name="Colorful Grid Accent 4" w:uiPriority="73"/>
+    <w:lsdException w:name="Light Shading Accent 5" w:uiPriority="60"/>
+    <w:lsdException w:name="Light List Accent 5" w:uiPriority="61"/>
+    <w:lsdException w:name="Light Grid Accent 5" w:uiPriority="62"/>
+    <w:lsdException w:name="Medium Shading 1 Accent 5" w:uiPriority="63"/>
+    <w:lsdException w:name="Medium Shading 2 Accent 5" w:uiPriority="64"/>
+    <w:lsdException w:name="Medium List 1 Accent 5" w:uiPriority="65"/>
+    <w:lsdException w:name="Medium List 2 Accent 5" w:uiPriority="66"/>
+    <w:lsdException w:name="Medium Grid 1 Accent 5" w:uiPriority="67"/>
+    <w:lsdException w:name="Medium Grid 2 Accent 5" w:uiPriority="68"/>
+    <w:lsdException w:name="Medium Grid 3 Accent 5" w:uiPriority="69"/>
+    <w:lsdException w:name="Dark List Accent 5" w:uiPriority="70"/>
+    <w:lsdException w:name="Colorful Shading Accent 5" w:uiPriority="71"/>
+    <w:lsdException w:name="Colorful List Accent 5" w:uiPriority="72"/>
+    <w:lsdException w:name="Colorful Grid Accent 5" w:uiPriority="73"/>
+    <w:lsdException w:name="Light Shading Accent 6" w:uiPriority="60"/>
+    <w:lsdException w:name="Light List Accent 6" w:uiPriority="61"/>
+    <w:lsdException w:name="Light Grid Accent 6" w:uiPriority="62"/>
+    <w:lsdException w:name="Medium Shading 1 Accent 6" w:uiPriority="63"/>
+    <w:lsdException w:name="Medium Shading 2 Accent 6" w:uiPriority="64"/>
+    <w:lsdException w:name="Medium List 1 Accent 6" w:uiPriority="65"/>
+    <w:lsdException w:name="Medium List 2 Accent 6" w:uiPriority="66"/>
+    <w:lsdException w:name="Medium Grid 1 Accent 6" w:uiPriority="67"/>
+    <w:lsdException w:name="Medium Grid 2 Accent 6" w:uiPriority="68"/>
+    <w:lsdException w:name="Medium Grid 3 Accent 6" w:uiPriority="69"/>
+    <w:lsdException w:name="Dark List Accent 6" w:uiPriority="70"/>
+    <w:lsdException w:name="Colorful Shading Accent 6" w:uiPriority="71"/>
+    <w:lsdException w:name="Colorful List Accent 6" w:uiPriority="72"/>
+    <w:lsdException w:name="Colorful Grid Accent 6" w:uiPriority="73"/>
+    <w:lsdException w:name="Subtle Emphasis" w:uiPriority="19" w:qFormat="1"/>
+    <w:lsdException w:name="Intense Emphasis" w:uiPriority="21" w:qFormat="1"/>
+    <w:lsdException w:name="Subtle Reference" w:uiPriority="31" w:qFormat="1"/>
+    <w:lsdException w:name="Intense Reference" w:uiPriority="32" w:qFormat="1"/>
+    <w:lsdException w:name="Book Title" w:uiPriority="33" w:qFormat="1"/>
+    <w:lsdException w:name="Bibliography" w:semiHidden="1" w:uiPriority="37" w:unhideWhenUsed="1"/>
+    <w:lsdException w:name="TOC Heading" w:semiHidden="1" w:uiPriority="39" w:unhideWhenUsed="1" w:qFormat="1"/>
+    <w:lsdException w:name="Plain Table 1" w:uiPriority="41"/>
+    <w:lsdException w:name="Plain Table 2" w:uiPriority="42"/>
+    <w:lsdException w:name="Plain Table 3" w:uiPriority="43"/>
+    <w:lsdException w:name="Plain Table 4" w:uiPriority="44"/>
+    <w:lsdException w:name="Plain Table 5" w:uiPriority="45"/>
+    <w:lsdException w:name="Grid Table Light" w:uiPriority="40"/>
+    <w:lsdException w:name="Grid Table 1 Light" w:uiPriority="46"/>
+    <w:lsdException w:name="Grid Table 2" w:uiPriority="47"/>
+    <w:lsdException w:name="Grid Table 3" w:uiPriority="48"/>
+    <w:lsdException w:name="Grid Table 4" w:uiPriority="49"/>
+    <w:lsdException w:name="Grid Table 5 Dark" w:uiPriority="50"/>
+    <w:lsdException w:name="Grid Table 6 Colorful" w:uiPriority="51"/>
+    <w:lsdException w:name="Grid Table 7 Colorful" w:uiPriority="52"/>
+    <w:lsdException w:name="Grid Table 1 Light Accent 1" w:uiPriority="46"/>
+    <w:lsdException w:name="Grid Table 2 Accent 1" w:uiPriority="47"/>
+    <w:lsdException w:name="Grid Table 3 Accent 1" w:uiPriority="48"/>
+    <w:lsdException w:name="Grid Table 4 Accent 1" w:uiPriority="49"/>
+    <w:lsdException w:name="Grid Table 5 Dark Accent 1" w:uiPriority="50"/>
+    <w:lsdException w:name="Grid Table 6 Colorful Accent 1" w:uiPriority="51"/>
+    <w:lsdException w:name="Grid Table 7 Colorful Accent 1" w:uiPriority="52"/>
+    <w:lsdException w:name="Grid Table 1 Light Accent 2" w:uiPriority="46"/>
+    <w:lsdException w:name="Grid Table 2 Accent 2" w:uiPriority="47"/>
+    <w:lsdException w:name="Grid Table 3 Accent 2" w:uiPriority="48"/>
+    <w:lsdException w:name="Grid Table 4 Accent 2" w:uiPriority="49"/>
+    <w:lsdException w:name="Grid Table 5 Dark Accent 2" w:uiPriority="50"/>
+    <w:lsdException w:name="Grid Table 6 Colorful Accent 2" w:uiPriority="51"/>
+    <w:lsdException w:name="Grid Table 7 Colorful Accent 2" w:uiPriority="52"/>
+    <w:lsdException w:name="Grid Table 1 Light Accent 3" w:uiPriority="46"/>
+    <w:lsdException w:name="Grid Table 2 Accent 3" w:uiPriority="47"/>
+    <w:lsdException w:name="Grid Table 3 Accent 3" w:uiPriority="48"/>
+    <w:lsdException w:name="Grid Table 4 Accent 3" w:uiPriority="49"/>
+    <w:lsdException w:name="Grid Table 5 Dark Accent 3" w:uiPriority="50"/>
+    <w:lsdException w:name="Grid Table 6 Colorful Accent 3" w:uiPriority="51"/>
+    <w:lsdException w:name="Grid Table 7 Colorful Accent 3" w:uiPriority="52"/>
+    <w:lsdException w:name="Grid Table 1 Light Accent 4" w:uiPriority="46"/>
+    <w:lsdException w:name="Grid Table 2 Accent 4" w:uiPriority="47"/>
+    <w:lsdException w:name="Grid Table 3 Accent 4" w:uiPriority="48"/>
+    <w:lsdException w:name="Grid Table 4 Accent 4" w:uiPriority="49"/>
+    <w:lsdException w:name="Grid Table 5 Dark Accent 4" w:uiPriority="50"/>
+    <w:lsdException w:name="Grid Table 6 Colorful Accent 4" w:uiPriority="51"/>
+    <w:lsdException w:name="Grid Table 7 Colorful Accent 4" w:uiPriority="52"/>
+    <w:lsdException w:name="Grid Table 1 Light Accent 5" w:uiPriority="46"/>
+    <w:lsdException w:name="Grid Table 2 Accent 5" w:uiPriority="47"/>
+    <w:lsdException w:name="Grid Table 3 Accent 5" w:uiPriority="48"/>
+    <w:lsdException w:name="Grid Table 4 Accent 5" w:uiPriority="49"/>
+    <w:lsdException w:name="Grid Table 5 Dark Accent 5" w:uiPriority="50"/>
+    <w:lsdException w:name="Grid Table 6 Colorful Accent 5" w:uiPriority="51"/>
+    <w:lsdException w:name="Grid Table 7 Colorful Accent 5" w:uiPriority="52"/>
+    <w:lsdException w:name="Grid Table 1 Light Accent 6" w:uiPriority="46"/>
+    <w:lsdException w:name="Grid Table 2 Accent 6" w:uiPriority="47"/>
+    <w:lsdException w:name="Grid Table 3 Accent 6" w:uiPriority="48"/>
+    <w:lsdException w:name="Grid Table 4 Accent 6" w:uiPriority="49"/>
+    <w:lsdException w:name="Grid Table 5 Dark Accent 6" w:uiPriority="50"/>
+    <w:lsdException w:name="Grid Table 6 Colorful Accent 6" w:uiPriority="51"/>
+    <w:lsdException w:name="Grid Table 7 Colorful Accent 6" w:uiPriority="52"/>
+    <w:lsdException w:name="List Table 1 Light" w:uiPriority="46"/>
+    <w:lsdException w:name="List Table 2" w:uiPriority="47"/>
+    <w:lsdException w:name="List Table 3" w:uiPriority="48"/>
+    <w:lsdException w:name="List Table 4" w:uiPriority="49"/>
+    <w:lsdException w:name="List Table 5 Dark" w:uiPriority="50"/>
+    <w:lsdException w:name="List Table 6 Colorful" w:uiPriority="51"/>
+    <w:lsdException w:name="List Table 7 Colorful" w:uiPriority="52"/>
+    <w:lsdException w:name="List Table 1 Light Accent 1" w:uiPriority="46"/>
+    <w:lsdException w:name="List Table 2 Accent 1" w:uiPriority="47"/>
+    <w:lsdException w:name="List Table 3 Accent 1" w:uiPriority="48"/>
+    <w:lsdException w:name="List Table 4 Accent 1" w:uiPriority="49"/>
+    <w:lsdException w:name="List Table 5 Dark Accent 1" w:uiPriority="50"/>
+    <w:lsdException w:name="List Table 6 Colorful Accent 1" w:uiPriority="51"/>
+    <w:lsdException w:name="List Table 7 Colorful Accent 1" w:uiPriority="52"/>
+    <w:lsdException w:name="List Table 1 Light Accent 2" w:uiPriority="46"/>
+    <w:lsdException w:name="List Table 2 Accent 2" w:uiPriority="47"/>
+    <w:lsdException w:name="List Table 3 Accent 2" w:uiPriority="48"/>
+    <w:lsdException w:name="List Table 4 Accent 2" w:uiPriority="49"/>
+    <w:lsdException w:name="List Table 5 Dark Accent 2" w:uiPriority="50"/>
+    <w:lsdException w:name="List Table 6 Colorful Accent 2" w:uiPriority="51"/>
+    <w:lsdException w:name="List Table 7 Colorful Accent 2" w:uiPriority="52"/>
+    <w:lsdException w:name="List Table 1 Light Accent 3" w:uiPriority="46"/>
+    <w:lsdException w:name="List Table 2 Accent 3" w:uiPriority="47"/>
+    <w:lsdException w:name="List Table 3 Accent 3" w:uiPriority="48"/>
+    <w:lsdException w:name="List Table 4 Accent 3" w:uiPriority="49"/>
+    <w:lsdException w:name="List Table 5 Dark Accent 3" w:uiPriority="50"/>
+    <w:lsdException w:name="List Table 6 Colorful Accent 3" w:uiPriority="51"/>
+    <w:lsdException w:name="List Table 7 Colorful Accent 3" w:uiPriority="52"/>
+    <w:lsdException w:name="List Table 1 Light Accent 4" w:uiPriority="46"/>
+    <w:lsdException w:name="List Table 2 Accent 4" w:uiPriority="47"/>
+    <w:lsdException w:name="List Table 3 Accent 4" w:uiPriority="48"/>
+    <w:lsdException w:name="List Table 4 Accent 4" w:uiPriority="49"/>
+    <w:lsdException w:name="List Table 5 Dark Accent 4" w:uiPriority="50"/>
+    <w:lsdException w:name="List Table 6 Colorful Accent 4" w:uiPriority="51"/>
+    <w:lsdException w:name="List Table 7 Colorful Accent 4" w:uiPriority="52"/>
+    <w:lsdException w:name="List Table 1 Light Accent 5" w:uiPriority="46"/>
+    <w:lsdException w:name="List Table 2 Accent 5" w:uiPriority="47"/>
+    <w:lsdException w:name="List Table 3 Accent 5" w:uiPriority="48"/>
+    <w:lsdException w:name="List Table 4 Accent 5" w:uiPriority="49"/>
+    <w:lsdException w:name="List Table 5 Dark Accent 5" w:uiPriority="50"/>
+    <w:lsdException w:name="List Table 6 Colorful Accent 5" w:uiPriority="51"/>
+    <w:lsdException w:name="List Table 7 Colorful Accent 5" w:uiPriority="52"/>
+    <w:lsdException w:name="List Table 1 Light Accent 6" w:uiPriority="46"/>
+    <w:lsdException w:name="List Table 2 Accent 6" w:uiPriority="47"/>
+    <w:lsdException w:name="List Table 3 Accent 6" w:uiPriority="48"/>
+    <w:lsdException w:name="List Table 4 Accent 6" w:uiPriority="49"/>
+    <w:lsdException w:name="List Table 5 Dark Accent 6" w:uiPriority="50"/>
+    <w:lsdException w:name="List Table 6 Colorful Accent 6" w:uiPriority="51"/>
+    <w:lsdException w:name="List Table 7 Colorful Accent 6" w:uiPriority="52"/>
+    <w:lsdException w:name="Mention" w:semiHidden="1" w:unhideWhenUsed="1"/>
+    <w:lsdException w:name="Smart Hyperlink" w:semiHidden="1" w:unhideWhenUsed="1"/>
+    <w:lsdException w:name="Hashtag" w:semiHidden="1" w:unhideWhenUsed="1"/>
+    <w:lsdException w:name="Unresolved Mention" w:semiHidden="1" w:unhideWhenUsed="1"/>
   </w:latentStyles>
   <w:style w:type="paragraph" w:default="1" w:styleId="Standard">
     <w:name w:val="Normal"/>
@@ -1483,220 +2232,7 @@
       <w:u w:val="single"/>
     </w:rPr>
   </w:style>
-  <w:style w:type="character" w:styleId="BesuchterHyperlink">
-    <w:name w:val="FollowedHyperlink"/>
-    <w:basedOn w:val="Absatz-Standardschriftart"/>
-    <w:uiPriority w:val="99"/>
-    <w:semiHidden/>
-    <w:unhideWhenUsed/>
-    <w:rsid w:val="006C0449"/>
-    <w:rPr>
-      <w:color w:val="800080" w:themeColor="followedHyperlink"/>
-      <w:u w:val="single"/>
-    </w:rPr>
-  </w:style>
-</w:styles>
-</file>
-
-<file path=word/stylesWithEffects.xml><?xml version="1.0" encoding="utf-8"?>
-<w:styles xmlns:wpc="http://schemas.microsoft.com/office/word/2010/wordprocessingCanvas" xmlns:mc="http://schemas.openxmlformats.org/markup-compatibility/2006" xmlns:o="urn:schemas-microsoft-com:office:office" xmlns:r="http://schemas.openxmlformats.org/officeDocument/2006/relationships" xmlns:m="http://schemas.openxmlformats.org/officeDocument/2006/math" xmlns:v="urn:schemas-microsoft-com:vml" xmlns:wp14="http://schemas.microsoft.com/office/word/2010/wordprocessingDrawing" xmlns:wp="http://schemas.openxmlformats.org/drawingml/2006/wordprocessingDrawing" xmlns:w10="urn:schemas-microsoft-com:office:word" xmlns:w="http://schemas.openxmlformats.org/wordprocessingml/2006/main" xmlns:w14="http://schemas.microsoft.com/office/word/2010/wordml" xmlns:wpg="http://schemas.microsoft.com/office/word/2010/wordprocessingGroup" xmlns:wpi="http://schemas.microsoft.com/office/word/2010/wordprocessingInk" xmlns:wne="http://schemas.microsoft.com/office/word/2006/wordml" xmlns:wps="http://schemas.microsoft.com/office/word/2010/wordprocessingShape" mc:Ignorable="w14 wp14">
-  <w:docDefaults>
-    <w:rPrDefault>
-      <w:rPr>
-        <w:rFonts w:asciiTheme="minorHAnsi" w:eastAsiaTheme="minorHAnsi" w:hAnsiTheme="minorHAnsi" w:cstheme="minorBidi"/>
-        <w:sz w:val="22"/>
-        <w:szCs w:val="22"/>
-        <w:lang w:val="de-AT" w:eastAsia="en-US" w:bidi="ar-SA"/>
-      </w:rPr>
-    </w:rPrDefault>
-    <w:pPrDefault>
-      <w:pPr>
-        <w:spacing w:line="276" w:lineRule="auto"/>
-      </w:pPr>
-    </w:pPrDefault>
-  </w:docDefaults>
-  <w:latentStyles w:defLockedState="0" w:defUIPriority="99" w:defSemiHidden="1" w:defUnhideWhenUsed="1" w:defQFormat="0" w:count="267">
-    <w:lsdException w:name="Normal" w:semiHidden="0" w:uiPriority="0" w:unhideWhenUsed="0" w:qFormat="1"/>
-    <w:lsdException w:name="heading 1" w:semiHidden="0" w:uiPriority="9" w:unhideWhenUsed="0" w:qFormat="1"/>
-    <w:lsdException w:name="heading 2" w:uiPriority="9" w:qFormat="1"/>
-    <w:lsdException w:name="heading 3" w:uiPriority="9" w:qFormat="1"/>
-    <w:lsdException w:name="heading 4" w:uiPriority="9" w:qFormat="1"/>
-    <w:lsdException w:name="heading 5" w:uiPriority="9" w:qFormat="1"/>
-    <w:lsdException w:name="heading 6" w:uiPriority="9" w:qFormat="1"/>
-    <w:lsdException w:name="heading 7" w:uiPriority="9" w:qFormat="1"/>
-    <w:lsdException w:name="heading 8" w:uiPriority="9" w:qFormat="1"/>
-    <w:lsdException w:name="heading 9" w:uiPriority="9" w:qFormat="1"/>
-    <w:lsdException w:name="toc 1" w:uiPriority="39"/>
-    <w:lsdException w:name="toc 2" w:uiPriority="39"/>
-    <w:lsdException w:name="toc 3" w:uiPriority="39"/>
-    <w:lsdException w:name="toc 4" w:uiPriority="39"/>
-    <w:lsdException w:name="toc 5" w:uiPriority="39"/>
-    <w:lsdException w:name="toc 6" w:uiPriority="39"/>
-    <w:lsdException w:name="toc 7" w:uiPriority="39"/>
-    <w:lsdException w:name="toc 8" w:uiPriority="39"/>
-    <w:lsdException w:name="toc 9" w:uiPriority="39"/>
-    <w:lsdException w:name="caption" w:uiPriority="35" w:qFormat="1"/>
-    <w:lsdException w:name="Title" w:semiHidden="0" w:uiPriority="10" w:unhideWhenUsed="0" w:qFormat="1"/>
-    <w:lsdException w:name="Default Paragraph Font" w:uiPriority="1"/>
-    <w:lsdException w:name="Subtitle" w:semiHidden="0" w:uiPriority="11" w:unhideWhenUsed="0" w:qFormat="1"/>
-    <w:lsdException w:name="Strong" w:semiHidden="0" w:uiPriority="22" w:unhideWhenUsed="0" w:qFormat="1"/>
-    <w:lsdException w:name="Emphasis" w:semiHidden="0" w:uiPriority="20" w:unhideWhenUsed="0" w:qFormat="1"/>
-    <w:lsdException w:name="Table Grid" w:semiHidden="0" w:uiPriority="59" w:unhideWhenUsed="0"/>
-    <w:lsdException w:name="Placeholder Text" w:unhideWhenUsed="0"/>
-    <w:lsdException w:name="No Spacing" w:semiHidden="0" w:uiPriority="1" w:unhideWhenUsed="0" w:qFormat="1"/>
-    <w:lsdException w:name="Light Shading" w:semiHidden="0" w:uiPriority="60" w:unhideWhenUsed="0"/>
-    <w:lsdException w:name="Light List" w:semiHidden="0" w:uiPriority="61" w:unhideWhenUsed="0"/>
-    <w:lsdException w:name="Light Grid" w:semiHidden="0" w:uiPriority="62" w:unhideWhenUsed="0"/>
-    <w:lsdException w:name="Medium Shading 1" w:semiHidden="0" w:uiPriority="63" w:unhideWhenUsed="0"/>
-    <w:lsdException w:name="Medium Shading 2" w:semiHidden="0" w:uiPriority="64" w:unhideWhenUsed="0"/>
-    <w:lsdException w:name="Medium List 1" w:semiHidden="0" w:uiPriority="65" w:unhideWhenUsed="0"/>
-    <w:lsdException w:name="Medium List 2" w:semiHidden="0" w:uiPriority="66" w:unhideWhenUsed="0"/>
-    <w:lsdException w:name="Medium Grid 1" w:semiHidden="0" w:uiPriority="67" w:unhideWhenUsed="0"/>
-    <w:lsdException w:name="Medium Grid 2" w:semiHidden="0" w:uiPriority="68" w:unhideWhenUsed="0"/>
-    <w:lsdException w:name="Medium Grid 3" w:semiHidden="0" w:uiPriority="69" w:unhideWhenUsed="0"/>
-    <w:lsdException w:name="Dark List" w:semiHidden="0" w:uiPriority="70" w:unhideWhenUsed="0"/>
-    <w:lsdException w:name="Colorful Shading" w:semiHidden="0" w:uiPriority="71" w:unhideWhenUsed="0"/>
-    <w:lsdException w:name="Colorful List" w:semiHidden="0" w:uiPriority="72" w:unhideWhenUsed="0"/>
-    <w:lsdException w:name="Colorful Grid" w:semiHidden="0" w:uiPriority="73" w:unhideWhenUsed="0"/>
-    <w:lsdException w:name="Light Shading Accent 1" w:semiHidden="0" w:uiPriority="60" w:unhideWhenUsed="0"/>
-    <w:lsdException w:name="Light List Accent 1" w:semiHidden="0" w:uiPriority="61" w:unhideWhenUsed="0"/>
-    <w:lsdException w:name="Light Grid Accent 1" w:semiHidden="0" w:uiPriority="62" w:unhideWhenUsed="0"/>
-    <w:lsdException w:name="Medium Shading 1 Accent 1" w:semiHidden="0" w:uiPriority="63" w:unhideWhenUsed="0"/>
-    <w:lsdException w:name="Medium Shading 2 Accent 1" w:semiHidden="0" w:uiPriority="64" w:unhideWhenUsed="0"/>
-    <w:lsdException w:name="Medium List 1 Accent 1" w:semiHidden="0" w:uiPriority="65" w:unhideWhenUsed="0"/>
-    <w:lsdException w:name="Revision" w:unhideWhenUsed="0"/>
-    <w:lsdException w:name="List Paragraph" w:semiHidden="0" w:uiPriority="34" w:unhideWhenUsed="0" w:qFormat="1"/>
-    <w:lsdException w:name="Quote" w:semiHidden="0" w:uiPriority="29" w:unhideWhenUsed="0" w:qFormat="1"/>
-    <w:lsdException w:name="Intense Quote" w:semiHidden="0" w:uiPriority="30" w:unhideWhenUsed="0" w:qFormat="1"/>
-    <w:lsdException w:name="Medium List 2 Accent 1" w:semiHidden="0" w:uiPriority="66" w:unhideWhenUsed="0"/>
-    <w:lsdException w:name="Medium Grid 1 Accent 1" w:semiHidden="0" w:uiPriority="67" w:unhideWhenUsed="0"/>
-    <w:lsdException w:name="Medium Grid 2 Accent 1" w:semiHidden="0" w:uiPriority="68" w:unhideWhenUsed="0"/>
-    <w:lsdException w:name="Medium Grid 3 Accent 1" w:semiHidden="0" w:uiPriority="69" w:unhideWhenUsed="0"/>
-    <w:lsdException w:name="Dark List Accent 1" w:semiHidden="0" w:uiPriority="70" w:unhideWhenUsed="0"/>
-    <w:lsdException w:name="Colorful Shading Accent 1" w:semiHidden="0" w:uiPriority="71" w:unhideWhenUsed="0"/>
-    <w:lsdException w:name="Colorful List Accent 1" w:semiHidden="0" w:uiPriority="72" w:unhideWhenUsed="0"/>
-    <w:lsdException w:name="Colorful Grid Accent 1" w:semiHidden="0" w:uiPriority="73" w:unhideWhenUsed="0"/>
-    <w:lsdException w:name="Light Shading Accent 2" w:semiHidden="0" w:uiPriority="60" w:unhideWhenUsed="0"/>
-    <w:lsdException w:name="Light List Accent 2" w:semiHidden="0" w:uiPriority="61" w:unhideWhenUsed="0"/>
-    <w:lsdException w:name="Light Grid Accent 2" w:semiHidden="0" w:uiPriority="62" w:unhideWhenUsed="0"/>
-    <w:lsdException w:name="Medium Shading 1 Accent 2" w:semiHidden="0" w:uiPriority="63" w:unhideWhenUsed="0"/>
-    <w:lsdException w:name="Medium Shading 2 Accent 2" w:semiHidden="0" w:uiPriority="64" w:unhideWhenUsed="0"/>
-    <w:lsdException w:name="Medium List 1 Accent 2" w:semiHidden="0" w:uiPriority="65" w:unhideWhenUsed="0"/>
-    <w:lsdException w:name="Medium List 2 Accent 2" w:semiHidden="0" w:uiPriority="66" w:unhideWhenUsed="0"/>
-    <w:lsdException w:name="Medium Grid 1 Accent 2" w:semiHidden="0" w:uiPriority="67" w:unhideWhenUsed="0"/>
-    <w:lsdException w:name="Medium Grid 2 Accent 2" w:semiHidden="0" w:uiPriority="68" w:unhideWhenUsed="0"/>
-    <w:lsdException w:name="Medium Grid 3 Accent 2" w:semiHidden="0" w:uiPriority="69" w:unhideWhenUsed="0"/>
-    <w:lsdException w:name="Dark List Accent 2" w:semiHidden="0" w:uiPriority="70" w:unhideWhenUsed="0"/>
-    <w:lsdException w:name="Colorful Shading Accent 2" w:semiHidden="0" w:uiPriority="71" w:unhideWhenUsed="0"/>
-    <w:lsdException w:name="Colorful List Accent 2" w:semiHidden="0" w:uiPriority="72" w:unhideWhenUsed="0"/>
-    <w:lsdException w:name="Colorful Grid Accent 2" w:semiHidden="0" w:uiPriority="73" w:unhideWhenUsed="0"/>
-    <w:lsdException w:name="Light Shading Accent 3" w:semiHidden="0" w:uiPriority="60" w:unhideWhenUsed="0"/>
-    <w:lsdException w:name="Light List Accent 3" w:semiHidden="0" w:uiPriority="61" w:unhideWhenUsed="0"/>
-    <w:lsdException w:name="Light Grid Accent 3" w:semiHidden="0" w:uiPriority="62" w:unhideWhenUsed="0"/>
-    <w:lsdException w:name="Medium Shading 1 Accent 3" w:semiHidden="0" w:uiPriority="63" w:unhideWhenUsed="0"/>
-    <w:lsdException w:name="Medium Shading 2 Accent 3" w:semiHidden="0" w:uiPriority="64" w:unhideWhenUsed="0"/>
-    <w:lsdException w:name="Medium List 1 Accent 3" w:semiHidden="0" w:uiPriority="65" w:unhideWhenUsed="0"/>
-    <w:lsdException w:name="Medium List 2 Accent 3" w:semiHidden="0" w:uiPriority="66" w:unhideWhenUsed="0"/>
-    <w:lsdException w:name="Medium Grid 1 Accent 3" w:semiHidden="0" w:uiPriority="67" w:unhideWhenUsed="0"/>
-    <w:lsdException w:name="Medium Grid 2 Accent 3" w:semiHidden="0" w:uiPriority="68" w:unhideWhenUsed="0"/>
-    <w:lsdException w:name="Medium Grid 3 Accent 3" w:semiHidden="0" w:uiPriority="69" w:unhideWhenUsed="0"/>
-    <w:lsdException w:name="Dark List Accent 3" w:semiHidden="0" w:uiPriority="70" w:unhideWhenUsed="0"/>
-    <w:lsdException w:name="Colorful Shading Accent 3" w:semiHidden="0" w:uiPriority="71" w:unhideWhenUsed="0"/>
-    <w:lsdException w:name="Colorful List Accent 3" w:semiHidden="0" w:uiPriority="72" w:unhideWhenUsed="0"/>
-    <w:lsdException w:name="Colorful Grid Accent 3" w:semiHidden="0" w:uiPriority="73" w:unhideWhenUsed="0"/>
-    <w:lsdException w:name="Light Shading Accent 4" w:semiHidden="0" w:uiPriority="60" w:unhideWhenUsed="0"/>
-    <w:lsdException w:name="Light List Accent 4" w:semiHidden="0" w:uiPriority="61" w:unhideWhenUsed="0"/>
-    <w:lsdException w:name="Light Grid Accent 4" w:semiHidden="0" w:uiPriority="62" w:unhideWhenUsed="0"/>
-    <w:lsdException w:name="Medium Shading 1 Accent 4" w:semiHidden="0" w:uiPriority="63" w:unhideWhenUsed="0"/>
-    <w:lsdException w:name="Medium Shading 2 Accent 4" w:semiHidden="0" w:uiPriority="64" w:unhideWhenUsed="0"/>
-    <w:lsdException w:name="Medium List 1 Accent 4" w:semiHidden="0" w:uiPriority="65" w:unhideWhenUsed="0"/>
-    <w:lsdException w:name="Medium List 2 Accent 4" w:semiHidden="0" w:uiPriority="66" w:unhideWhenUsed="0"/>
-    <w:lsdException w:name="Medium Grid 1 Accent 4" w:semiHidden="0" w:uiPriority="67" w:unhideWhenUsed="0"/>
-    <w:lsdException w:name="Medium Grid 2 Accent 4" w:semiHidden="0" w:uiPriority="68" w:unhideWhenUsed="0"/>
-    <w:lsdException w:name="Medium Grid 3 Accent 4" w:semiHidden="0" w:uiPriority="69" w:unhideWhenUsed="0"/>
-    <w:lsdException w:name="Dark List Accent 4" w:semiHidden="0" w:uiPriority="70" w:unhideWhenUsed="0"/>
-    <w:lsdException w:name="Colorful Shading Accent 4" w:semiHidden="0" w:uiPriority="71" w:unhideWhenUsed="0"/>
-    <w:lsdException w:name="Colorful List Accent 4" w:semiHidden="0" w:uiPriority="72" w:unhideWhenUsed="0"/>
-    <w:lsdException w:name="Colorful Grid Accent 4" w:semiHidden="0" w:uiPriority="73" w:unhideWhenUsed="0"/>
-    <w:lsdException w:name="Light Shading Accent 5" w:semiHidden="0" w:uiPriority="60" w:unhideWhenUsed="0"/>
-    <w:lsdException w:name="Light List Accent 5" w:semiHidden="0" w:uiPriority="61" w:unhideWhenUsed="0"/>
-    <w:lsdException w:name="Light Grid Accent 5" w:semiHidden="0" w:uiPriority="62" w:unhideWhenUsed="0"/>
-    <w:lsdException w:name="Medium Shading 1 Accent 5" w:semiHidden="0" w:uiPriority="63" w:unhideWhenUsed="0"/>
-    <w:lsdException w:name="Medium Shading 2 Accent 5" w:semiHidden="0" w:uiPriority="64" w:unhideWhenUsed="0"/>
-    <w:lsdException w:name="Medium List 1 Accent 5" w:semiHidden="0" w:uiPriority="65" w:unhideWhenUsed="0"/>
-    <w:lsdException w:name="Medium List 2 Accent 5" w:semiHidden="0" w:uiPriority="66" w:unhideWhenUsed="0"/>
-    <w:lsdException w:name="Medium Grid 1 Accent 5" w:semiHidden="0" w:uiPriority="67" w:unhideWhenUsed="0"/>
-    <w:lsdException w:name="Medium Grid 2 Accent 5" w:semiHidden="0" w:uiPriority="68" w:unhideWhenUsed="0"/>
-    <w:lsdException w:name="Medium Grid 3 Accent 5" w:semiHidden="0" w:uiPriority="69" w:unhideWhenUsed="0"/>
-    <w:lsdException w:name="Dark List Accent 5" w:semiHidden="0" w:uiPriority="70" w:unhideWhenUsed="0"/>
-    <w:lsdException w:name="Colorful Shading Accent 5" w:semiHidden="0" w:uiPriority="71" w:unhideWhenUsed="0"/>
-    <w:lsdException w:name="Colorful List Accent 5" w:semiHidden="0" w:uiPriority="72" w:unhideWhenUsed="0"/>
-    <w:lsdException w:name="Colorful Grid Accent 5" w:semiHidden="0" w:uiPriority="73" w:unhideWhenUsed="0"/>
-    <w:lsdException w:name="Light Shading Accent 6" w:semiHidden="0" w:uiPriority="60" w:unhideWhenUsed="0"/>
-    <w:lsdException w:name="Light List Accent 6" w:semiHidden="0" w:uiPriority="61" w:unhideWhenUsed="0"/>
-    <w:lsdException w:name="Light Grid Accent 6" w:semiHidden="0" w:uiPriority="62" w:unhideWhenUsed="0"/>
-    <w:lsdException w:name="Medium Shading 1 Accent 6" w:semiHidden="0" w:uiPriority="63" w:unhideWhenUsed="0"/>
-    <w:lsdException w:name="Medium Shading 2 Accent 6" w:semiHidden="0" w:uiPriority="64" w:unhideWhenUsed="0"/>
-    <w:lsdException w:name="Medium List 1 Accent 6" w:semiHidden="0" w:uiPriority="65" w:unhideWhenUsed="0"/>
-    <w:lsdException w:name="Medium List 2 Accent 6" w:semiHidden="0" w:uiPriority="66" w:unhideWhenUsed="0"/>
-    <w:lsdException w:name="Medium Grid 1 Accent 6" w:semiHidden="0" w:uiPriority="67" w:unhideWhenUsed="0"/>
-    <w:lsdException w:name="Medium Grid 2 Accent 6" w:semiHidden="0" w:uiPriority="68" w:unhideWhenUsed="0"/>
-    <w:lsdException w:name="Medium Grid 3 Accent 6" w:semiHidden="0" w:uiPriority="69" w:unhideWhenUsed="0"/>
-    <w:lsdException w:name="Dark List Accent 6" w:semiHidden="0" w:uiPriority="70" w:unhideWhenUsed="0"/>
-    <w:lsdException w:name="Colorful Shading Accent 6" w:semiHidden="0" w:uiPriority="71" w:unhideWhenUsed="0"/>
-    <w:lsdException w:name="Colorful List Accent 6" w:semiHidden="0" w:uiPriority="72" w:unhideWhenUsed="0"/>
-    <w:lsdException w:name="Colorful Grid Accent 6" w:semiHidden="0" w:uiPriority="73" w:unhideWhenUsed="0"/>
-    <w:lsdException w:name="Subtle Emphasis" w:semiHidden="0" w:uiPriority="19" w:unhideWhenUsed="0" w:qFormat="1"/>
-    <w:lsdException w:name="Intense Emphasis" w:semiHidden="0" w:uiPriority="21" w:unhideWhenUsed="0" w:qFormat="1"/>
-    <w:lsdException w:name="Subtle Reference" w:semiHidden="0" w:uiPriority="31" w:unhideWhenUsed="0" w:qFormat="1"/>
-    <w:lsdException w:name="Intense Reference" w:semiHidden="0" w:uiPriority="32" w:unhideWhenUsed="0" w:qFormat="1"/>
-    <w:lsdException w:name="Book Title" w:semiHidden="0" w:uiPriority="33" w:unhideWhenUsed="0" w:qFormat="1"/>
-    <w:lsdException w:name="Bibliography" w:uiPriority="37"/>
-    <w:lsdException w:name="TOC Heading" w:uiPriority="39" w:qFormat="1"/>
-  </w:latentStyles>
-  <w:style w:type="paragraph" w:default="1" w:styleId="Standard">
-    <w:name w:val="Normal"/>
-    <w:qFormat/>
-  </w:style>
-  <w:style w:type="character" w:default="1" w:styleId="Absatz-Standardschriftart">
-    <w:name w:val="Default Paragraph Font"/>
-    <w:uiPriority w:val="1"/>
-    <w:semiHidden/>
-    <w:unhideWhenUsed/>
-  </w:style>
-  <w:style w:type="table" w:default="1" w:styleId="NormaleTabelle">
-    <w:name w:val="Normal Table"/>
-    <w:uiPriority w:val="99"/>
-    <w:semiHidden/>
-    <w:unhideWhenUsed/>
-    <w:tblPr>
-      <w:tblInd w:w="0" w:type="dxa"/>
-      <w:tblCellMar>
-        <w:top w:w="0" w:type="dxa"/>
-        <w:left w:w="108" w:type="dxa"/>
-        <w:bottom w:w="0" w:type="dxa"/>
-        <w:right w:w="108" w:type="dxa"/>
-      </w:tblCellMar>
-    </w:tblPr>
-  </w:style>
-  <w:style w:type="numbering" w:default="1" w:styleId="KeineListe">
-    <w:name w:val="No List"/>
-    <w:uiPriority w:val="99"/>
-    <w:semiHidden/>
-    <w:unhideWhenUsed/>
-  </w:style>
-  <w:style w:type="character" w:styleId="Hyperlink">
-    <w:name w:val="Hyperlink"/>
-    <w:basedOn w:val="Absatz-Standardschriftart"/>
-    <w:uiPriority w:val="99"/>
-    <w:unhideWhenUsed/>
-    <w:rsid w:val="005534C8"/>
-    <w:rPr>
-      <w:color w:val="0000FF" w:themeColor="hyperlink"/>
-      <w:u w:val="single"/>
-    </w:rPr>
-  </w:style>
-  <w:style w:type="character" w:styleId="BesuchterHyperlink">
+  <w:style w:type="character" w:styleId="BesuchterLink">
     <w:name w:val="FollowedHyperlink"/>
     <w:basedOn w:val="Absatz-Standardschriftart"/>
     <w:uiPriority w:val="99"/>
